--- a/reference/GameDesignDocument.docx
+++ b/reference/GameDesignDocument.docx
@@ -484,206 +484,26 @@
     </w:p>
     <w:p>
       <w:pPr>
-        <w:pStyle w:val="Heading1"/>
-      </w:pPr>
-      <w:r>
-        <w:t>Desired Systems and Features</w:t>
-      </w:r>
-    </w:p>
-    <w:p>
-      <w:pPr>
-        <w:pStyle w:val="ListParagraph"/>
-        <w:numPr>
-          <w:ilvl w:val="0"/>
-          <w:numId w:val="2"/>
-        </w:numPr>
-      </w:pPr>
-      <w:r>
-        <w:t>Online high scores</w:t>
-      </w:r>
-    </w:p>
-    <w:p>
-      <w:pPr>
-        <w:pStyle w:val="ListParagraph"/>
-        <w:numPr>
-          <w:ilvl w:val="0"/>
-          <w:numId w:val="2"/>
-        </w:numPr>
-      </w:pPr>
-      <w:r>
-        <w:t xml:space="preserve">Network chat </w:t>
-      </w:r>
-    </w:p>
-    <w:p>
-      <w:pPr>
-        <w:pStyle w:val="ListParagraph"/>
-        <w:numPr>
-          <w:ilvl w:val="0"/>
-          <w:numId w:val="2"/>
-        </w:numPr>
-      </w:pPr>
-      <w:r>
-        <w:t>Replay system</w:t>
-      </w:r>
-    </w:p>
-    <w:p>
-      <w:pPr>
-        <w:pStyle w:val="ListParagraph"/>
-        <w:numPr>
-          <w:ilvl w:val="0"/>
-          <w:numId w:val="2"/>
-        </w:numPr>
-      </w:pPr>
-      <w:r>
-        <w:t>Unique enemies</w:t>
-      </w:r>
-    </w:p>
-    <w:p>
-      <w:pPr>
-        <w:pStyle w:val="ListParagraph"/>
-        <w:numPr>
-          <w:ilvl w:val="0"/>
-          <w:numId w:val="2"/>
-        </w:numPr>
-      </w:pPr>
-      <w:r>
-        <w:t>Key rebinding</w:t>
-      </w:r>
-    </w:p>
-    <w:p>
-      <w:pPr>
-        <w:pStyle w:val="ListParagraph"/>
-        <w:numPr>
-          <w:ilvl w:val="0"/>
-          <w:numId w:val="2"/>
-        </w:numPr>
-      </w:pPr>
-      <w:r>
-        <w:t>Proc gen enemies</w:t>
-      </w:r>
-    </w:p>
-    <w:p>
-      <w:pPr>
-        <w:pStyle w:val="ListParagraph"/>
-        <w:numPr>
-          <w:ilvl w:val="0"/>
-          <w:numId w:val="2"/>
-        </w:numPr>
-      </w:pPr>
-      <w:r>
-        <w:t>Actor name generation</w:t>
-      </w:r>
-    </w:p>
-    <w:p>
-      <w:pPr>
-        <w:pStyle w:val="ListParagraph"/>
-        <w:numPr>
-          <w:ilvl w:val="0"/>
-          <w:numId w:val="2"/>
-        </w:numPr>
-      </w:pPr>
-      <w:r>
-        <w:t>Controller support</w:t>
-      </w:r>
-    </w:p>
-    <w:p>
-      <w:pPr>
-        <w:pStyle w:val="ListParagraph"/>
-        <w:numPr>
-          <w:ilvl w:val="0"/>
-          <w:numId w:val="2"/>
-        </w:numPr>
-      </w:pPr>
-      <w:r>
-        <w:t>External language file</w:t>
-      </w:r>
-    </w:p>
-    <w:p>
-      <w:pPr>
-        <w:pStyle w:val="ListParagraph"/>
-        <w:numPr>
-          <w:ilvl w:val="0"/>
-          <w:numId w:val="2"/>
-        </w:numPr>
-      </w:pPr>
-      <w:r>
-        <w:lastRenderedPageBreak/>
-        <w:t>NPC experience growth based on time</w:t>
-      </w:r>
-    </w:p>
-    <w:p>
-      <w:pPr>
-        <w:pStyle w:val="ListParagraph"/>
-        <w:numPr>
-          <w:ilvl w:val="0"/>
-          <w:numId w:val="2"/>
-        </w:numPr>
-      </w:pPr>
-      <w:r>
-        <w:t>story elements (gods talking? scenes on the main land</w:t>
-      </w:r>
-      <w:r>
-        <w:t>?</w:t>
-      </w:r>
-      <w:r>
-        <w:t xml:space="preserve">) after </w:t>
-      </w:r>
-      <w:r>
-        <w:t xml:space="preserve">each </w:t>
-      </w:r>
-      <w:r>
-        <w:t>death</w:t>
-      </w:r>
-    </w:p>
-    <w:p>
-      <w:pPr>
-        <w:pStyle w:val="ListParagraph"/>
-        <w:numPr>
-          <w:ilvl w:val="0"/>
-          <w:numId w:val="2"/>
-        </w:numPr>
-      </w:pPr>
-      <w:r>
-        <w:t xml:space="preserve">tile type (terrain) affects </w:t>
-      </w:r>
-      <w:r>
-        <w:t xml:space="preserve">the entity; </w:t>
-      </w:r>
-      <w:r>
-        <w:t>movement</w:t>
-      </w:r>
-      <w:r>
-        <w:t>/action</w:t>
-      </w:r>
-      <w:r>
-        <w:t xml:space="preserve"> cost</w:t>
-      </w:r>
-      <w:r>
-        <w:t>, trigger effects etc.</w:t>
-      </w:r>
-    </w:p>
-    <w:p>
-      <w:pPr>
-        <w:pStyle w:val="ListParagraph"/>
-        <w:numPr>
-          <w:ilvl w:val="0"/>
-          <w:numId w:val="2"/>
-        </w:numPr>
-      </w:pPr>
-      <w:r>
-        <w:t>Tutorial:</w:t>
-      </w:r>
-    </w:p>
-    <w:p>
-      <w:pPr>
         <w:pStyle w:val="ListParagraph"/>
         <w:numPr>
           <w:ilvl w:val="1"/>
-          <w:numId w:val="2"/>
-        </w:numPr>
-      </w:pPr>
-      <w:r>
-        <w:t>Tutorial god that explains concepts</w:t>
+          <w:numId w:val="1"/>
+        </w:numPr>
+      </w:pPr>
+      <w:r>
+        <w:t>Increased favour/positive gains the longer without resting at camp</w:t>
+      </w:r>
+    </w:p>
+    <w:p>
+      <w:pPr>
+        <w:pStyle w:val="ListParagraph"/>
+        <w:numPr>
+          <w:ilvl w:val="0"/>
+          <w:numId w:val="1"/>
+        </w:numPr>
+      </w:pPr>
+      <w:r>
+        <w:t>Unique health system</w:t>
       </w:r>
     </w:p>
     <w:p>
@@ -691,242 +511,455 @@
         <w:pStyle w:val="ListParagraph"/>
         <w:numPr>
           <w:ilvl w:val="1"/>
-          <w:numId w:val="2"/>
-        </w:numPr>
-      </w:pPr>
-      <w:r>
-        <w:t>Tutorial location of beachhead and another adventurer wanting to take out the competition. Kill and give a random item.</w:t>
-      </w:r>
-    </w:p>
-    <w:p>
-      <w:pPr>
-        <w:pStyle w:val="ListParagraph"/>
-        <w:numPr>
-          <w:ilvl w:val="0"/>
-          <w:numId w:val="2"/>
-        </w:numPr>
-      </w:pPr>
-      <w:r>
-        <w:t xml:space="preserve">Extended </w:t>
-      </w:r>
-      <w:proofErr w:type="gramStart"/>
-      <w:r>
-        <w:t>gods</w:t>
-      </w:r>
-      <w:proofErr w:type="gramEnd"/>
-      <w:r>
-        <w:t xml:space="preserve"> system</w:t>
-      </w:r>
-    </w:p>
-    <w:p>
-      <w:pPr>
-        <w:pStyle w:val="ListParagraph"/>
-        <w:numPr>
-          <w:ilvl w:val="1"/>
-          <w:numId w:val="2"/>
-        </w:numPr>
-      </w:pPr>
-      <w:r>
-        <w:t xml:space="preserve">like and dislike is increased in their realm and their chance of interaction with player is also increased. </w:t>
-      </w:r>
-    </w:p>
-    <w:p>
-      <w:pPr>
-        <w:pStyle w:val="ListParagraph"/>
-        <w:numPr>
-          <w:ilvl w:val="1"/>
-          <w:numId w:val="2"/>
-        </w:numPr>
-      </w:pPr>
-      <w:r>
-        <w:t>Random selection of gods, and therefore the realms, per run.</w:t>
-      </w:r>
-    </w:p>
-    <w:p>
-      <w:pPr>
-        <w:pStyle w:val="ListParagraph"/>
-        <w:numPr>
-          <w:ilvl w:val="0"/>
-          <w:numId w:val="2"/>
-        </w:numPr>
-      </w:pPr>
-      <w:r>
-        <w:t>Extended map gen</w:t>
-      </w:r>
-    </w:p>
-    <w:p>
-      <w:pPr>
-        <w:pStyle w:val="ListParagraph"/>
-        <w:numPr>
-          <w:ilvl w:val="1"/>
-          <w:numId w:val="2"/>
-        </w:numPr>
-      </w:pPr>
-      <w:r>
-        <w:t>Themed map generation</w:t>
-      </w:r>
-    </w:p>
-    <w:p>
-      <w:pPr>
-        <w:pStyle w:val="ListParagraph"/>
-        <w:numPr>
-          <w:ilvl w:val="2"/>
-          <w:numId w:val="2"/>
-        </w:numPr>
-      </w:pPr>
-      <w:r>
-        <w:t>Each area of the map is a god’s realm; only some areas generated per world</w:t>
-      </w:r>
-    </w:p>
-    <w:p>
-      <w:pPr>
-        <w:pStyle w:val="ListParagraph"/>
-        <w:numPr>
-          <w:ilvl w:val="2"/>
-          <w:numId w:val="2"/>
-        </w:numPr>
-      </w:pPr>
-      <w:r>
-        <w:t>Enemies generated in line with theme</w:t>
-      </w:r>
-    </w:p>
-    <w:p>
-      <w:pPr>
-        <w:pStyle w:val="ListParagraph"/>
-        <w:numPr>
-          <w:ilvl w:val="1"/>
-          <w:numId w:val="2"/>
-        </w:numPr>
-      </w:pPr>
-      <w:r>
-        <w:t>Camps</w:t>
-      </w:r>
-    </w:p>
-    <w:p>
-      <w:pPr>
-        <w:pStyle w:val="ListParagraph"/>
-        <w:numPr>
-          <w:ilvl w:val="2"/>
-          <w:numId w:val="2"/>
-        </w:numPr>
-      </w:pPr>
-      <w:r>
-        <w:t xml:space="preserve">Some sections between realms have camps, </w:t>
-      </w:r>
-    </w:p>
-    <w:p>
-      <w:pPr>
-        <w:pStyle w:val="ListParagraph"/>
-        <w:numPr>
-          <w:ilvl w:val="0"/>
-          <w:numId w:val="2"/>
-        </w:numPr>
-      </w:pPr>
-      <w:r>
-        <w:t>Item trading</w:t>
-      </w:r>
-    </w:p>
-    <w:p>
-      <w:pPr>
-        <w:pStyle w:val="ListParagraph"/>
-        <w:numPr>
-          <w:ilvl w:val="1"/>
-          <w:numId w:val="2"/>
-        </w:numPr>
-      </w:pPr>
-      <w:r>
-        <w:t>P</w:t>
-      </w:r>
-      <w:r>
-        <w:t>layer can trade items</w:t>
-      </w:r>
-      <w:r>
-        <w:t xml:space="preserve"> at camps.</w:t>
-      </w:r>
-      <w:r>
-        <w:t xml:space="preserve"> As no inventory can only trade directly from equipment.</w:t>
-      </w:r>
-    </w:p>
-    <w:p>
-      <w:pPr>
-        <w:pStyle w:val="ListParagraph"/>
-        <w:numPr>
-          <w:ilvl w:val="0"/>
-          <w:numId w:val="2"/>
-        </w:numPr>
-      </w:pPr>
-      <w:r>
-        <w:t>Item generation</w:t>
-      </w:r>
-    </w:p>
-    <w:p>
-      <w:pPr>
-        <w:pStyle w:val="ListParagraph"/>
-        <w:numPr>
-          <w:ilvl w:val="1"/>
-          <w:numId w:val="2"/>
-        </w:numPr>
-      </w:pPr>
-      <w:r>
-        <w:t xml:space="preserve">Items have levels 1-4, each level has expected </w:t>
-      </w:r>
-      <w:proofErr w:type="gramStart"/>
-      <w:r>
-        <w:t>amount</w:t>
-      </w:r>
-      <w:proofErr w:type="gramEnd"/>
-      <w:r>
-        <w:t xml:space="preserve"> of stats and general strength, and corresponds to a certain amount of devotion points (</w:t>
-      </w:r>
-      <w:proofErr w:type="spellStart"/>
-      <w:r>
-        <w:t>xp</w:t>
-      </w:r>
-      <w:proofErr w:type="spellEnd"/>
-      <w:r>
-        <w:t xml:space="preserve"> from gods)</w:t>
-      </w:r>
-    </w:p>
-    <w:p>
-      <w:pPr>
-        <w:pStyle w:val="ListParagraph"/>
-        <w:numPr>
-          <w:ilvl w:val="0"/>
-          <w:numId w:val="2"/>
-        </w:numPr>
-      </w:pPr>
-      <w:r>
-        <w:t>I</w:t>
-      </w:r>
-      <w:r>
-        <w:t>n</w:t>
-      </w:r>
-      <w:r>
-        <w:t xml:space="preserve"> game wiki/access to the wiki</w:t>
-      </w:r>
-    </w:p>
-    <w:p>
-      <w:pPr>
-        <w:pStyle w:val="ListParagraph"/>
-        <w:numPr>
-          <w:ilvl w:val="0"/>
-          <w:numId w:val="2"/>
-        </w:numPr>
-      </w:pPr>
-      <w:r>
-        <w:t>Health bars show section for every X hp (like in LoL</w:t>
+          <w:numId w:val="1"/>
+        </w:numPr>
+      </w:pPr>
+      <w:r>
+        <w:t>Current hp can go below 0. Doing so reduces max hp instead. Only heal between combat up to max hp. If max hp =0 then dead. Max hp only restored at camp.</w:t>
       </w:r>
       <w:bookmarkStart w:id="0" w:name="_GoBack"/>
       <w:bookmarkEnd w:id="0"/>
-      <w:r>
-        <w:t>)</w:t>
-      </w:r>
     </w:p>
     <w:p>
       <w:pPr>
         <w:pStyle w:val="Heading1"/>
       </w:pPr>
       <w:r>
+        <w:t>Desired Systems and Features</w:t>
+      </w:r>
+    </w:p>
+    <w:p>
+      <w:pPr>
+        <w:pStyle w:val="ListParagraph"/>
+        <w:numPr>
+          <w:ilvl w:val="0"/>
+          <w:numId w:val="2"/>
+        </w:numPr>
+      </w:pPr>
+      <w:r>
+        <w:t>Online high scores</w:t>
+      </w:r>
+    </w:p>
+    <w:p>
+      <w:pPr>
+        <w:pStyle w:val="ListParagraph"/>
+        <w:numPr>
+          <w:ilvl w:val="0"/>
+          <w:numId w:val="2"/>
+        </w:numPr>
+      </w:pPr>
+      <w:r>
+        <w:t xml:space="preserve">Network chat </w:t>
+      </w:r>
+    </w:p>
+    <w:p>
+      <w:pPr>
+        <w:pStyle w:val="ListParagraph"/>
+        <w:numPr>
+          <w:ilvl w:val="0"/>
+          <w:numId w:val="2"/>
+        </w:numPr>
+      </w:pPr>
+      <w:r>
+        <w:t>Replay system</w:t>
+      </w:r>
+    </w:p>
+    <w:p>
+      <w:pPr>
+        <w:pStyle w:val="ListParagraph"/>
+        <w:numPr>
+          <w:ilvl w:val="0"/>
+          <w:numId w:val="2"/>
+        </w:numPr>
+      </w:pPr>
+      <w:r>
+        <w:t>Unique enemies</w:t>
+      </w:r>
+    </w:p>
+    <w:p>
+      <w:pPr>
+        <w:pStyle w:val="ListParagraph"/>
+        <w:numPr>
+          <w:ilvl w:val="0"/>
+          <w:numId w:val="2"/>
+        </w:numPr>
+      </w:pPr>
+      <w:r>
+        <w:lastRenderedPageBreak/>
+        <w:t>Key rebinding</w:t>
+      </w:r>
+    </w:p>
+    <w:p>
+      <w:pPr>
+        <w:pStyle w:val="ListParagraph"/>
+        <w:numPr>
+          <w:ilvl w:val="0"/>
+          <w:numId w:val="2"/>
+        </w:numPr>
+      </w:pPr>
+      <w:r>
+        <w:t>Proc gen enemies</w:t>
+      </w:r>
+    </w:p>
+    <w:p>
+      <w:pPr>
+        <w:pStyle w:val="ListParagraph"/>
+        <w:numPr>
+          <w:ilvl w:val="0"/>
+          <w:numId w:val="2"/>
+        </w:numPr>
+      </w:pPr>
+      <w:r>
+        <w:t>Actor name generation</w:t>
+      </w:r>
+    </w:p>
+    <w:p>
+      <w:pPr>
+        <w:pStyle w:val="ListParagraph"/>
+        <w:numPr>
+          <w:ilvl w:val="0"/>
+          <w:numId w:val="2"/>
+        </w:numPr>
+      </w:pPr>
+      <w:r>
+        <w:t>Controller support</w:t>
+      </w:r>
+    </w:p>
+    <w:p>
+      <w:pPr>
+        <w:pStyle w:val="ListParagraph"/>
+        <w:numPr>
+          <w:ilvl w:val="0"/>
+          <w:numId w:val="2"/>
+        </w:numPr>
+      </w:pPr>
+      <w:r>
+        <w:t>External language file</w:t>
+      </w:r>
+    </w:p>
+    <w:p>
+      <w:pPr>
+        <w:pStyle w:val="ListParagraph"/>
+        <w:numPr>
+          <w:ilvl w:val="0"/>
+          <w:numId w:val="2"/>
+        </w:numPr>
+      </w:pPr>
+      <w:r>
+        <w:t>NPC experience growth based on time</w:t>
+      </w:r>
+    </w:p>
+    <w:p>
+      <w:pPr>
+        <w:pStyle w:val="ListParagraph"/>
+        <w:numPr>
+          <w:ilvl w:val="0"/>
+          <w:numId w:val="2"/>
+        </w:numPr>
+      </w:pPr>
+      <w:r>
+        <w:t>story elements (gods talking? scenes on the main land</w:t>
+      </w:r>
+      <w:r>
+        <w:t>?</w:t>
+      </w:r>
+      <w:r>
+        <w:t xml:space="preserve">) after </w:t>
+      </w:r>
+      <w:r>
+        <w:t xml:space="preserve">each </w:t>
+      </w:r>
+      <w:r>
+        <w:t>death</w:t>
+      </w:r>
+    </w:p>
+    <w:p>
+      <w:pPr>
+        <w:pStyle w:val="ListParagraph"/>
+        <w:numPr>
+          <w:ilvl w:val="0"/>
+          <w:numId w:val="2"/>
+        </w:numPr>
+      </w:pPr>
+      <w:r>
+        <w:t xml:space="preserve">tile type (terrain) affects </w:t>
+      </w:r>
+      <w:r>
+        <w:t xml:space="preserve">the entity; </w:t>
+      </w:r>
+      <w:r>
+        <w:t>movement</w:t>
+      </w:r>
+      <w:r>
+        <w:t>/action</w:t>
+      </w:r>
+      <w:r>
+        <w:t xml:space="preserve"> cost</w:t>
+      </w:r>
+      <w:r>
+        <w:t>, trigger effects etc.</w:t>
+      </w:r>
+    </w:p>
+    <w:p>
+      <w:pPr>
+        <w:pStyle w:val="ListParagraph"/>
+        <w:numPr>
+          <w:ilvl w:val="0"/>
+          <w:numId w:val="2"/>
+        </w:numPr>
+      </w:pPr>
+      <w:r>
+        <w:t>Tutorial:</w:t>
+      </w:r>
+    </w:p>
+    <w:p>
+      <w:pPr>
+        <w:pStyle w:val="ListParagraph"/>
+        <w:numPr>
+          <w:ilvl w:val="1"/>
+          <w:numId w:val="2"/>
+        </w:numPr>
+      </w:pPr>
+      <w:r>
+        <w:t>Tutorial god that explains concepts</w:t>
+      </w:r>
+    </w:p>
+    <w:p>
+      <w:pPr>
+        <w:pStyle w:val="ListParagraph"/>
+        <w:numPr>
+          <w:ilvl w:val="1"/>
+          <w:numId w:val="2"/>
+        </w:numPr>
+      </w:pPr>
+      <w:r>
+        <w:t>Tutorial location of beachhead and another adventurer wanting to take out the competition. Kill and give a random item.</w:t>
+      </w:r>
+    </w:p>
+    <w:p>
+      <w:pPr>
+        <w:pStyle w:val="ListParagraph"/>
+        <w:numPr>
+          <w:ilvl w:val="0"/>
+          <w:numId w:val="2"/>
+        </w:numPr>
+      </w:pPr>
+      <w:r>
+        <w:t xml:space="preserve">Extended </w:t>
+      </w:r>
+      <w:proofErr w:type="gramStart"/>
+      <w:r>
+        <w:t>gods</w:t>
+      </w:r>
+      <w:proofErr w:type="gramEnd"/>
+      <w:r>
+        <w:t xml:space="preserve"> system</w:t>
+      </w:r>
+    </w:p>
+    <w:p>
+      <w:pPr>
+        <w:pStyle w:val="ListParagraph"/>
+        <w:numPr>
+          <w:ilvl w:val="1"/>
+          <w:numId w:val="2"/>
+        </w:numPr>
+      </w:pPr>
+      <w:r>
+        <w:t xml:space="preserve">like and dislike is increased in their realm and their chance of interaction with player is also increased. </w:t>
+      </w:r>
+    </w:p>
+    <w:p>
+      <w:pPr>
+        <w:pStyle w:val="ListParagraph"/>
+        <w:numPr>
+          <w:ilvl w:val="1"/>
+          <w:numId w:val="2"/>
+        </w:numPr>
+      </w:pPr>
+      <w:r>
+        <w:t>Random selection of gods, and therefore the realms, per run.</w:t>
+      </w:r>
+    </w:p>
+    <w:p>
+      <w:pPr>
+        <w:pStyle w:val="ListParagraph"/>
+        <w:numPr>
+          <w:ilvl w:val="0"/>
+          <w:numId w:val="2"/>
+        </w:numPr>
+      </w:pPr>
+      <w:r>
+        <w:t>Extended map gen</w:t>
+      </w:r>
+    </w:p>
+    <w:p>
+      <w:pPr>
+        <w:pStyle w:val="ListParagraph"/>
+        <w:numPr>
+          <w:ilvl w:val="1"/>
+          <w:numId w:val="2"/>
+        </w:numPr>
+      </w:pPr>
+      <w:r>
+        <w:t>Themed map generation</w:t>
+      </w:r>
+    </w:p>
+    <w:p>
+      <w:pPr>
+        <w:pStyle w:val="ListParagraph"/>
+        <w:numPr>
+          <w:ilvl w:val="2"/>
+          <w:numId w:val="2"/>
+        </w:numPr>
+      </w:pPr>
+      <w:r>
+        <w:t>Each area of the map is a god’s realm; only some areas generated per world</w:t>
+      </w:r>
+    </w:p>
+    <w:p>
+      <w:pPr>
+        <w:pStyle w:val="ListParagraph"/>
+        <w:numPr>
+          <w:ilvl w:val="2"/>
+          <w:numId w:val="2"/>
+        </w:numPr>
+      </w:pPr>
+      <w:r>
+        <w:t>Enemies generated in line with theme</w:t>
+      </w:r>
+    </w:p>
+    <w:p>
+      <w:pPr>
+        <w:pStyle w:val="ListParagraph"/>
+        <w:numPr>
+          <w:ilvl w:val="1"/>
+          <w:numId w:val="2"/>
+        </w:numPr>
+      </w:pPr>
+      <w:r>
+        <w:t>Camps</w:t>
+      </w:r>
+    </w:p>
+    <w:p>
+      <w:pPr>
+        <w:pStyle w:val="ListParagraph"/>
+        <w:numPr>
+          <w:ilvl w:val="2"/>
+          <w:numId w:val="2"/>
+        </w:numPr>
+      </w:pPr>
+      <w:r>
+        <w:t xml:space="preserve">Some sections between realms have camps, </w:t>
+      </w:r>
+    </w:p>
+    <w:p>
+      <w:pPr>
+        <w:pStyle w:val="ListParagraph"/>
+        <w:numPr>
+          <w:ilvl w:val="0"/>
+          <w:numId w:val="2"/>
+        </w:numPr>
+      </w:pPr>
+      <w:r>
+        <w:t>Item trading</w:t>
+      </w:r>
+    </w:p>
+    <w:p>
+      <w:pPr>
+        <w:pStyle w:val="ListParagraph"/>
+        <w:numPr>
+          <w:ilvl w:val="1"/>
+          <w:numId w:val="2"/>
+        </w:numPr>
+      </w:pPr>
+      <w:r>
+        <w:t>P</w:t>
+      </w:r>
+      <w:r>
+        <w:t>layer can trade items</w:t>
+      </w:r>
+      <w:r>
+        <w:t xml:space="preserve"> at camps.</w:t>
+      </w:r>
+      <w:r>
+        <w:t xml:space="preserve"> As no inventory can only trade directly from equipment.</w:t>
+      </w:r>
+    </w:p>
+    <w:p>
+      <w:pPr>
+        <w:pStyle w:val="ListParagraph"/>
+        <w:numPr>
+          <w:ilvl w:val="0"/>
+          <w:numId w:val="2"/>
+        </w:numPr>
+      </w:pPr>
+      <w:r>
+        <w:t>Item generation</w:t>
+      </w:r>
+    </w:p>
+    <w:p>
+      <w:pPr>
+        <w:pStyle w:val="ListParagraph"/>
+        <w:numPr>
+          <w:ilvl w:val="1"/>
+          <w:numId w:val="2"/>
+        </w:numPr>
+      </w:pPr>
+      <w:r>
+        <w:t xml:space="preserve">Items have levels 1-4, each level has expected </w:t>
+      </w:r>
+      <w:proofErr w:type="gramStart"/>
+      <w:r>
+        <w:t>amount</w:t>
+      </w:r>
+      <w:proofErr w:type="gramEnd"/>
+      <w:r>
+        <w:t xml:space="preserve"> of stats and general strength, and corresponds to a certain amount of devotion points (</w:t>
+      </w:r>
+      <w:proofErr w:type="spellStart"/>
+      <w:r>
+        <w:t>xp</w:t>
+      </w:r>
+      <w:proofErr w:type="spellEnd"/>
+      <w:r>
+        <w:t xml:space="preserve"> from gods)</w:t>
+      </w:r>
+    </w:p>
+    <w:p>
+      <w:pPr>
+        <w:pStyle w:val="ListParagraph"/>
+        <w:numPr>
+          <w:ilvl w:val="0"/>
+          <w:numId w:val="2"/>
+        </w:numPr>
+      </w:pPr>
+      <w:r>
+        <w:t>I</w:t>
+      </w:r>
+      <w:r>
+        <w:t>n</w:t>
+      </w:r>
+      <w:r>
+        <w:t xml:space="preserve"> game wiki/access to the wiki</w:t>
+      </w:r>
+    </w:p>
+    <w:p>
+      <w:pPr>
+        <w:pStyle w:val="ListParagraph"/>
+        <w:numPr>
+          <w:ilvl w:val="0"/>
+          <w:numId w:val="2"/>
+        </w:numPr>
+      </w:pPr>
+      <w:r>
+        <w:t>Health bars show section for every X hp (like in LoL)</w:t>
+      </w:r>
+    </w:p>
+    <w:p>
+      <w:pPr>
+        <w:pStyle w:val="Heading1"/>
+      </w:pPr>
+      <w:r>
         <w:t>Systems (in depth)</w:t>
       </w:r>
     </w:p>
@@ -970,6 +1003,7 @@
     </w:p>
     <w:p>
       <w:r>
+        <w:lastRenderedPageBreak/>
         <w:t xml:space="preserve">god interactions; things like: summon creature, heal, elemental damage, environmental distortion, status effects, item generation, amend time limit (within hard limits) </w:t>
       </w:r>
     </w:p>
@@ -977,7 +1011,6 @@
     <w:p/>
     <w:p>
       <w:r>
-        <w:lastRenderedPageBreak/>
         <w:t>CONSIDERATIONS</w:t>
       </w:r>
     </w:p>
@@ -1122,6 +1155,7 @@
     </w:p>
     <w:p>
       <w:r>
+        <w:lastRenderedPageBreak/>
         <w:t xml:space="preserve">Unique (i.e. </w:t>
       </w:r>
       <w:proofErr w:type="spellStart"/>
@@ -1152,7 +1186,6 @@
     </w:p>
     <w:p>
       <w:r>
-        <w:lastRenderedPageBreak/>
         <w:t>background (early life, later life), each one offers a skill tree/selection and amends starting stats</w:t>
       </w:r>
     </w:p>

--- a/reference/GameDesignDocument.docx
+++ b/reference/GameDesignDocument.docx
@@ -517,6 +517,453 @@
       <w:r>
         <w:t>Current hp can go below 0. Doing so reduces max hp instead. Only heal between combat up to max hp. If max hp =0 then dead. Max hp only restored at camp.</w:t>
       </w:r>
+    </w:p>
+    <w:p>
+      <w:pPr>
+        <w:pStyle w:val="Heading1"/>
+      </w:pPr>
+      <w:r>
+        <w:t>Desired Systems and Features</w:t>
+      </w:r>
+    </w:p>
+    <w:p>
+      <w:pPr>
+        <w:pStyle w:val="ListParagraph"/>
+        <w:numPr>
+          <w:ilvl w:val="0"/>
+          <w:numId w:val="2"/>
+        </w:numPr>
+      </w:pPr>
+      <w:r>
+        <w:t>Online high scores</w:t>
+      </w:r>
+    </w:p>
+    <w:p>
+      <w:pPr>
+        <w:pStyle w:val="ListParagraph"/>
+        <w:numPr>
+          <w:ilvl w:val="0"/>
+          <w:numId w:val="2"/>
+        </w:numPr>
+      </w:pPr>
+      <w:r>
+        <w:t xml:space="preserve">Network chat </w:t>
+      </w:r>
+    </w:p>
+    <w:p>
+      <w:pPr>
+        <w:pStyle w:val="ListParagraph"/>
+        <w:numPr>
+          <w:ilvl w:val="0"/>
+          <w:numId w:val="2"/>
+        </w:numPr>
+      </w:pPr>
+      <w:r>
+        <w:t>Replay system</w:t>
+      </w:r>
+    </w:p>
+    <w:p>
+      <w:pPr>
+        <w:pStyle w:val="ListParagraph"/>
+        <w:numPr>
+          <w:ilvl w:val="0"/>
+          <w:numId w:val="2"/>
+        </w:numPr>
+      </w:pPr>
+      <w:r>
+        <w:t>Unique enemies</w:t>
+      </w:r>
+    </w:p>
+    <w:p>
+      <w:pPr>
+        <w:pStyle w:val="ListParagraph"/>
+        <w:numPr>
+          <w:ilvl w:val="0"/>
+          <w:numId w:val="2"/>
+        </w:numPr>
+      </w:pPr>
+      <w:r>
+        <w:lastRenderedPageBreak/>
+        <w:t>Key rebinding</w:t>
+      </w:r>
+    </w:p>
+    <w:p>
+      <w:pPr>
+        <w:pStyle w:val="ListParagraph"/>
+        <w:numPr>
+          <w:ilvl w:val="0"/>
+          <w:numId w:val="2"/>
+        </w:numPr>
+      </w:pPr>
+      <w:r>
+        <w:t>Proc gen enemies</w:t>
+      </w:r>
+    </w:p>
+    <w:p>
+      <w:pPr>
+        <w:pStyle w:val="ListParagraph"/>
+        <w:numPr>
+          <w:ilvl w:val="0"/>
+          <w:numId w:val="2"/>
+        </w:numPr>
+      </w:pPr>
+      <w:r>
+        <w:t>Actor name generation</w:t>
+      </w:r>
+    </w:p>
+    <w:p>
+      <w:pPr>
+        <w:pStyle w:val="ListParagraph"/>
+        <w:numPr>
+          <w:ilvl w:val="0"/>
+          <w:numId w:val="2"/>
+        </w:numPr>
+      </w:pPr>
+      <w:r>
+        <w:t>Controller support</w:t>
+      </w:r>
+    </w:p>
+    <w:p>
+      <w:pPr>
+        <w:pStyle w:val="ListParagraph"/>
+        <w:numPr>
+          <w:ilvl w:val="0"/>
+          <w:numId w:val="2"/>
+        </w:numPr>
+      </w:pPr>
+      <w:r>
+        <w:t>External language file</w:t>
+      </w:r>
+    </w:p>
+    <w:p>
+      <w:pPr>
+        <w:pStyle w:val="ListParagraph"/>
+        <w:numPr>
+          <w:ilvl w:val="0"/>
+          <w:numId w:val="2"/>
+        </w:numPr>
+      </w:pPr>
+      <w:r>
+        <w:t>NPC experience growth based on time</w:t>
+      </w:r>
+    </w:p>
+    <w:p>
+      <w:pPr>
+        <w:pStyle w:val="ListParagraph"/>
+        <w:numPr>
+          <w:ilvl w:val="0"/>
+          <w:numId w:val="2"/>
+        </w:numPr>
+      </w:pPr>
+      <w:r>
+        <w:t>story elements (gods talking? scenes on the main land</w:t>
+      </w:r>
+      <w:r>
+        <w:t>?</w:t>
+      </w:r>
+      <w:r>
+        <w:t xml:space="preserve">) after </w:t>
+      </w:r>
+      <w:r>
+        <w:t xml:space="preserve">each </w:t>
+      </w:r>
+      <w:r>
+        <w:t>death</w:t>
+      </w:r>
+    </w:p>
+    <w:p>
+      <w:pPr>
+        <w:pStyle w:val="ListParagraph"/>
+        <w:numPr>
+          <w:ilvl w:val="0"/>
+          <w:numId w:val="2"/>
+        </w:numPr>
+      </w:pPr>
+      <w:r>
+        <w:t xml:space="preserve">tile type (terrain) affects </w:t>
+      </w:r>
+      <w:r>
+        <w:t xml:space="preserve">the entity; </w:t>
+      </w:r>
+      <w:r>
+        <w:t>movement</w:t>
+      </w:r>
+      <w:r>
+        <w:t>/action</w:t>
+      </w:r>
+      <w:r>
+        <w:t xml:space="preserve"> cost</w:t>
+      </w:r>
+      <w:r>
+        <w:t>, trigger effects etc.</w:t>
+      </w:r>
+    </w:p>
+    <w:p>
+      <w:pPr>
+        <w:pStyle w:val="ListParagraph"/>
+        <w:numPr>
+          <w:ilvl w:val="0"/>
+          <w:numId w:val="2"/>
+        </w:numPr>
+      </w:pPr>
+      <w:r>
+        <w:t>Tutorial:</w:t>
+      </w:r>
+    </w:p>
+    <w:p>
+      <w:pPr>
+        <w:pStyle w:val="ListParagraph"/>
+        <w:numPr>
+          <w:ilvl w:val="1"/>
+          <w:numId w:val="2"/>
+        </w:numPr>
+      </w:pPr>
+      <w:r>
+        <w:t>Tutorial god that explains concepts</w:t>
+      </w:r>
+    </w:p>
+    <w:p>
+      <w:pPr>
+        <w:pStyle w:val="ListParagraph"/>
+        <w:numPr>
+          <w:ilvl w:val="1"/>
+          <w:numId w:val="2"/>
+        </w:numPr>
+      </w:pPr>
+      <w:r>
+        <w:t>Tutorial location of beachhead and another adventurer wanting to take out the competition. Kill and give a random item.</w:t>
+      </w:r>
+    </w:p>
+    <w:p>
+      <w:pPr>
+        <w:pStyle w:val="ListParagraph"/>
+        <w:numPr>
+          <w:ilvl w:val="0"/>
+          <w:numId w:val="2"/>
+        </w:numPr>
+      </w:pPr>
+      <w:r>
+        <w:t xml:space="preserve">Extended </w:t>
+      </w:r>
+      <w:proofErr w:type="gramStart"/>
+      <w:r>
+        <w:t>gods</w:t>
+      </w:r>
+      <w:proofErr w:type="gramEnd"/>
+      <w:r>
+        <w:t xml:space="preserve"> system</w:t>
+      </w:r>
+    </w:p>
+    <w:p>
+      <w:pPr>
+        <w:pStyle w:val="ListParagraph"/>
+        <w:numPr>
+          <w:ilvl w:val="1"/>
+          <w:numId w:val="2"/>
+        </w:numPr>
+      </w:pPr>
+      <w:r>
+        <w:t xml:space="preserve">like and dislike is increased in their realm and their chance of interaction with player is also increased. </w:t>
+      </w:r>
+    </w:p>
+    <w:p>
+      <w:pPr>
+        <w:pStyle w:val="ListParagraph"/>
+        <w:numPr>
+          <w:ilvl w:val="1"/>
+          <w:numId w:val="2"/>
+        </w:numPr>
+      </w:pPr>
+      <w:r>
+        <w:t>Random selection of gods, and therefore the realms, per run.</w:t>
+      </w:r>
+    </w:p>
+    <w:p>
+      <w:pPr>
+        <w:pStyle w:val="ListParagraph"/>
+        <w:numPr>
+          <w:ilvl w:val="0"/>
+          <w:numId w:val="2"/>
+        </w:numPr>
+      </w:pPr>
+      <w:r>
+        <w:t>Extended map gen</w:t>
+      </w:r>
+    </w:p>
+    <w:p>
+      <w:pPr>
+        <w:pStyle w:val="ListParagraph"/>
+        <w:numPr>
+          <w:ilvl w:val="1"/>
+          <w:numId w:val="2"/>
+        </w:numPr>
+      </w:pPr>
+      <w:r>
+        <w:t>Themed map generation</w:t>
+      </w:r>
+    </w:p>
+    <w:p>
+      <w:pPr>
+        <w:pStyle w:val="ListParagraph"/>
+        <w:numPr>
+          <w:ilvl w:val="2"/>
+          <w:numId w:val="2"/>
+        </w:numPr>
+      </w:pPr>
+      <w:r>
+        <w:t>Each area of the map is a god’s realm; only some areas generated per world</w:t>
+      </w:r>
+    </w:p>
+    <w:p>
+      <w:pPr>
+        <w:pStyle w:val="ListParagraph"/>
+        <w:numPr>
+          <w:ilvl w:val="2"/>
+          <w:numId w:val="2"/>
+        </w:numPr>
+      </w:pPr>
+      <w:r>
+        <w:t>Enemies generated in line with theme</w:t>
+      </w:r>
+    </w:p>
+    <w:p>
+      <w:pPr>
+        <w:pStyle w:val="ListParagraph"/>
+        <w:numPr>
+          <w:ilvl w:val="1"/>
+          <w:numId w:val="2"/>
+        </w:numPr>
+      </w:pPr>
+      <w:r>
+        <w:t>Camps</w:t>
+      </w:r>
+    </w:p>
+    <w:p>
+      <w:pPr>
+        <w:pStyle w:val="ListParagraph"/>
+        <w:numPr>
+          <w:ilvl w:val="2"/>
+          <w:numId w:val="2"/>
+        </w:numPr>
+      </w:pPr>
+      <w:r>
+        <w:t xml:space="preserve">Some sections between realms have camps, </w:t>
+      </w:r>
+    </w:p>
+    <w:p>
+      <w:pPr>
+        <w:pStyle w:val="ListParagraph"/>
+        <w:numPr>
+          <w:ilvl w:val="0"/>
+          <w:numId w:val="2"/>
+        </w:numPr>
+      </w:pPr>
+      <w:r>
+        <w:t>Item trading</w:t>
+      </w:r>
+    </w:p>
+    <w:p>
+      <w:pPr>
+        <w:pStyle w:val="ListParagraph"/>
+        <w:numPr>
+          <w:ilvl w:val="1"/>
+          <w:numId w:val="2"/>
+        </w:numPr>
+      </w:pPr>
+      <w:r>
+        <w:t>P</w:t>
+      </w:r>
+      <w:r>
+        <w:t>layer can trade items</w:t>
+      </w:r>
+      <w:r>
+        <w:t xml:space="preserve"> at camps.</w:t>
+      </w:r>
+      <w:r>
+        <w:t xml:space="preserve"> As no inventory can only trade directly from equipment.</w:t>
+      </w:r>
+    </w:p>
+    <w:p>
+      <w:pPr>
+        <w:pStyle w:val="ListParagraph"/>
+        <w:numPr>
+          <w:ilvl w:val="0"/>
+          <w:numId w:val="2"/>
+        </w:numPr>
+      </w:pPr>
+      <w:r>
+        <w:t>Item generation</w:t>
+      </w:r>
+    </w:p>
+    <w:p>
+      <w:pPr>
+        <w:pStyle w:val="ListParagraph"/>
+        <w:numPr>
+          <w:ilvl w:val="1"/>
+          <w:numId w:val="2"/>
+        </w:numPr>
+      </w:pPr>
+      <w:r>
+        <w:t xml:space="preserve">Items have levels 1-4, each level has expected </w:t>
+      </w:r>
+      <w:proofErr w:type="gramStart"/>
+      <w:r>
+        <w:t>amount</w:t>
+      </w:r>
+      <w:proofErr w:type="gramEnd"/>
+      <w:r>
+        <w:t xml:space="preserve"> of stats and general strength, and corresponds to a certain amount of devotion points (</w:t>
+      </w:r>
+      <w:proofErr w:type="spellStart"/>
+      <w:r>
+        <w:t>xp</w:t>
+      </w:r>
+      <w:proofErr w:type="spellEnd"/>
+      <w:r>
+        <w:t xml:space="preserve"> from gods)</w:t>
+      </w:r>
+    </w:p>
+    <w:p>
+      <w:pPr>
+        <w:pStyle w:val="ListParagraph"/>
+        <w:numPr>
+          <w:ilvl w:val="0"/>
+          <w:numId w:val="2"/>
+        </w:numPr>
+      </w:pPr>
+      <w:r>
+        <w:t>I</w:t>
+      </w:r>
+      <w:r>
+        <w:t>n</w:t>
+      </w:r>
+      <w:r>
+        <w:t xml:space="preserve"> game wiki/access to the wiki</w:t>
+      </w:r>
+    </w:p>
+    <w:p>
+      <w:pPr>
+        <w:pStyle w:val="ListParagraph"/>
+        <w:numPr>
+          <w:ilvl w:val="0"/>
+          <w:numId w:val="2"/>
+        </w:numPr>
+      </w:pPr>
+      <w:r>
+        <w:t>Health bars show section for every X hp (like in LoL)</w:t>
+      </w:r>
+    </w:p>
+    <w:p>
+      <w:pPr>
+        <w:pStyle w:val="ListParagraph"/>
+        <w:numPr>
+          <w:ilvl w:val="0"/>
+          <w:numId w:val="2"/>
+        </w:numPr>
+      </w:pPr>
+      <w:r>
+        <w:t>Different encounter types e.g. a tough enemy that runs away and must be killed before escapes</w:t>
+      </w:r>
       <w:bookmarkStart w:id="0" w:name="_GoBack"/>
       <w:bookmarkEnd w:id="0"/>
     </w:p>
@@ -525,485 +972,50 @@
         <w:pStyle w:val="Heading1"/>
       </w:pPr>
       <w:r>
-        <w:t>Desired Systems and Features</w:t>
-      </w:r>
-    </w:p>
-    <w:p>
-      <w:pPr>
-        <w:pStyle w:val="ListParagraph"/>
-        <w:numPr>
-          <w:ilvl w:val="0"/>
-          <w:numId w:val="2"/>
-        </w:numPr>
-      </w:pPr>
-      <w:r>
-        <w:t>Online high scores</w:t>
-      </w:r>
-    </w:p>
-    <w:p>
-      <w:pPr>
-        <w:pStyle w:val="ListParagraph"/>
-        <w:numPr>
-          <w:ilvl w:val="0"/>
-          <w:numId w:val="2"/>
-        </w:numPr>
-      </w:pPr>
-      <w:r>
-        <w:t xml:space="preserve">Network chat </w:t>
-      </w:r>
-    </w:p>
-    <w:p>
-      <w:pPr>
-        <w:pStyle w:val="ListParagraph"/>
-        <w:numPr>
-          <w:ilvl w:val="0"/>
-          <w:numId w:val="2"/>
-        </w:numPr>
-      </w:pPr>
-      <w:r>
-        <w:t>Replay system</w:t>
-      </w:r>
-    </w:p>
-    <w:p>
-      <w:pPr>
-        <w:pStyle w:val="ListParagraph"/>
-        <w:numPr>
-          <w:ilvl w:val="0"/>
-          <w:numId w:val="2"/>
-        </w:numPr>
-      </w:pPr>
-      <w:r>
-        <w:t>Unique enemies</w:t>
-      </w:r>
-    </w:p>
-    <w:p>
-      <w:pPr>
-        <w:pStyle w:val="ListParagraph"/>
-        <w:numPr>
-          <w:ilvl w:val="0"/>
-          <w:numId w:val="2"/>
-        </w:numPr>
-      </w:pPr>
+        <w:t>Systems (in depth)</w:t>
+      </w:r>
+    </w:p>
+    <w:p>
+      <w:pPr>
+        <w:pStyle w:val="Heading2"/>
+      </w:pPr>
+      <w:r>
+        <w:t>Gods</w:t>
+      </w:r>
+    </w:p>
+    <w:p>
+      <w:r>
+        <w:t>Varied pantheon of gods</w:t>
+      </w:r>
+    </w:p>
+    <w:p>
+      <w:r>
+        <w:t>they judge actions as they happen</w:t>
+      </w:r>
+    </w:p>
+    <w:p>
+      <w:r>
+        <w:t>gods take actions around the player based on their disposition and feelings towards entities</w:t>
+      </w:r>
+    </w:p>
+    <w:p>
+      <w:r>
+        <w:t>each god has its own personality dictating what they build/ruins an entities relationship with them and what actions they take</w:t>
+      </w:r>
+    </w:p>
+    <w:p>
+      <w:r>
+        <w:t>gods can interfere with one another</w:t>
+      </w:r>
+    </w:p>
+    <w:p>
       <w:r>
         <w:lastRenderedPageBreak/>
-        <w:t>Key rebinding</w:t>
-      </w:r>
-    </w:p>
-    <w:p>
-      <w:pPr>
-        <w:pStyle w:val="ListParagraph"/>
-        <w:numPr>
-          <w:ilvl w:val="0"/>
-          <w:numId w:val="2"/>
-        </w:numPr>
-      </w:pPr>
-      <w:r>
-        <w:t>Proc gen enemies</w:t>
-      </w:r>
-    </w:p>
-    <w:p>
-      <w:pPr>
-        <w:pStyle w:val="ListParagraph"/>
-        <w:numPr>
-          <w:ilvl w:val="0"/>
-          <w:numId w:val="2"/>
-        </w:numPr>
-      </w:pPr>
-      <w:r>
-        <w:t>Actor name generation</w:t>
-      </w:r>
-    </w:p>
-    <w:p>
-      <w:pPr>
-        <w:pStyle w:val="ListParagraph"/>
-        <w:numPr>
-          <w:ilvl w:val="0"/>
-          <w:numId w:val="2"/>
-        </w:numPr>
-      </w:pPr>
-      <w:r>
-        <w:t>Controller support</w:t>
-      </w:r>
-    </w:p>
-    <w:p>
-      <w:pPr>
-        <w:pStyle w:val="ListParagraph"/>
-        <w:numPr>
-          <w:ilvl w:val="0"/>
-          <w:numId w:val="2"/>
-        </w:numPr>
-      </w:pPr>
-      <w:r>
-        <w:t>External language file</w:t>
-      </w:r>
-    </w:p>
-    <w:p>
-      <w:pPr>
-        <w:pStyle w:val="ListParagraph"/>
-        <w:numPr>
-          <w:ilvl w:val="0"/>
-          <w:numId w:val="2"/>
-        </w:numPr>
-      </w:pPr>
-      <w:r>
-        <w:t>NPC experience growth based on time</w:t>
-      </w:r>
-    </w:p>
-    <w:p>
-      <w:pPr>
-        <w:pStyle w:val="ListParagraph"/>
-        <w:numPr>
-          <w:ilvl w:val="0"/>
-          <w:numId w:val="2"/>
-        </w:numPr>
-      </w:pPr>
-      <w:r>
-        <w:t>story elements (gods talking? scenes on the main land</w:t>
-      </w:r>
-      <w:r>
-        <w:t>?</w:t>
-      </w:r>
-      <w:r>
-        <w:t xml:space="preserve">) after </w:t>
-      </w:r>
-      <w:r>
-        <w:t xml:space="preserve">each </w:t>
-      </w:r>
-      <w:r>
-        <w:t>death</w:t>
-      </w:r>
-    </w:p>
-    <w:p>
-      <w:pPr>
-        <w:pStyle w:val="ListParagraph"/>
-        <w:numPr>
-          <w:ilvl w:val="0"/>
-          <w:numId w:val="2"/>
-        </w:numPr>
-      </w:pPr>
-      <w:r>
-        <w:t xml:space="preserve">tile type (terrain) affects </w:t>
-      </w:r>
-      <w:r>
-        <w:t xml:space="preserve">the entity; </w:t>
-      </w:r>
-      <w:r>
-        <w:t>movement</w:t>
-      </w:r>
-      <w:r>
-        <w:t>/action</w:t>
-      </w:r>
-      <w:r>
-        <w:t xml:space="preserve"> cost</w:t>
-      </w:r>
-      <w:r>
-        <w:t>, trigger effects etc.</w:t>
-      </w:r>
-    </w:p>
-    <w:p>
-      <w:pPr>
-        <w:pStyle w:val="ListParagraph"/>
-        <w:numPr>
-          <w:ilvl w:val="0"/>
-          <w:numId w:val="2"/>
-        </w:numPr>
-      </w:pPr>
-      <w:r>
-        <w:t>Tutorial:</w:t>
-      </w:r>
-    </w:p>
-    <w:p>
-      <w:pPr>
-        <w:pStyle w:val="ListParagraph"/>
-        <w:numPr>
-          <w:ilvl w:val="1"/>
-          <w:numId w:val="2"/>
-        </w:numPr>
-      </w:pPr>
-      <w:r>
-        <w:t>Tutorial god that explains concepts</w:t>
-      </w:r>
-    </w:p>
-    <w:p>
-      <w:pPr>
-        <w:pStyle w:val="ListParagraph"/>
-        <w:numPr>
-          <w:ilvl w:val="1"/>
-          <w:numId w:val="2"/>
-        </w:numPr>
-      </w:pPr>
-      <w:r>
-        <w:t>Tutorial location of beachhead and another adventurer wanting to take out the competition. Kill and give a random item.</w:t>
-      </w:r>
-    </w:p>
-    <w:p>
-      <w:pPr>
-        <w:pStyle w:val="ListParagraph"/>
-        <w:numPr>
-          <w:ilvl w:val="0"/>
-          <w:numId w:val="2"/>
-        </w:numPr>
-      </w:pPr>
-      <w:r>
-        <w:t xml:space="preserve">Extended </w:t>
-      </w:r>
-      <w:proofErr w:type="gramStart"/>
-      <w:r>
-        <w:t>gods</w:t>
-      </w:r>
-      <w:proofErr w:type="gramEnd"/>
-      <w:r>
-        <w:t xml:space="preserve"> system</w:t>
-      </w:r>
-    </w:p>
-    <w:p>
-      <w:pPr>
-        <w:pStyle w:val="ListParagraph"/>
-        <w:numPr>
-          <w:ilvl w:val="1"/>
-          <w:numId w:val="2"/>
-        </w:numPr>
-      </w:pPr>
-      <w:r>
-        <w:t xml:space="preserve">like and dislike is increased in their realm and their chance of interaction with player is also increased. </w:t>
-      </w:r>
-    </w:p>
-    <w:p>
-      <w:pPr>
-        <w:pStyle w:val="ListParagraph"/>
-        <w:numPr>
-          <w:ilvl w:val="1"/>
-          <w:numId w:val="2"/>
-        </w:numPr>
-      </w:pPr>
-      <w:r>
-        <w:t>Random selection of gods, and therefore the realms, per run.</w:t>
-      </w:r>
-    </w:p>
-    <w:p>
-      <w:pPr>
-        <w:pStyle w:val="ListParagraph"/>
-        <w:numPr>
-          <w:ilvl w:val="0"/>
-          <w:numId w:val="2"/>
-        </w:numPr>
-      </w:pPr>
-      <w:r>
-        <w:t>Extended map gen</w:t>
-      </w:r>
-    </w:p>
-    <w:p>
-      <w:pPr>
-        <w:pStyle w:val="ListParagraph"/>
-        <w:numPr>
-          <w:ilvl w:val="1"/>
-          <w:numId w:val="2"/>
-        </w:numPr>
-      </w:pPr>
-      <w:r>
-        <w:t>Themed map generation</w:t>
-      </w:r>
-    </w:p>
-    <w:p>
-      <w:pPr>
-        <w:pStyle w:val="ListParagraph"/>
-        <w:numPr>
-          <w:ilvl w:val="2"/>
-          <w:numId w:val="2"/>
-        </w:numPr>
-      </w:pPr>
-      <w:r>
-        <w:t>Each area of the map is a god’s realm; only some areas generated per world</w:t>
-      </w:r>
-    </w:p>
-    <w:p>
-      <w:pPr>
-        <w:pStyle w:val="ListParagraph"/>
-        <w:numPr>
-          <w:ilvl w:val="2"/>
-          <w:numId w:val="2"/>
-        </w:numPr>
-      </w:pPr>
-      <w:r>
-        <w:t>Enemies generated in line with theme</w:t>
-      </w:r>
-    </w:p>
-    <w:p>
-      <w:pPr>
-        <w:pStyle w:val="ListParagraph"/>
-        <w:numPr>
-          <w:ilvl w:val="1"/>
-          <w:numId w:val="2"/>
-        </w:numPr>
-      </w:pPr>
-      <w:r>
-        <w:t>Camps</w:t>
-      </w:r>
-    </w:p>
-    <w:p>
-      <w:pPr>
-        <w:pStyle w:val="ListParagraph"/>
-        <w:numPr>
-          <w:ilvl w:val="2"/>
-          <w:numId w:val="2"/>
-        </w:numPr>
-      </w:pPr>
-      <w:r>
-        <w:t xml:space="preserve">Some sections between realms have camps, </w:t>
-      </w:r>
-    </w:p>
-    <w:p>
-      <w:pPr>
-        <w:pStyle w:val="ListParagraph"/>
-        <w:numPr>
-          <w:ilvl w:val="0"/>
-          <w:numId w:val="2"/>
-        </w:numPr>
-      </w:pPr>
-      <w:r>
-        <w:t>Item trading</w:t>
-      </w:r>
-    </w:p>
-    <w:p>
-      <w:pPr>
-        <w:pStyle w:val="ListParagraph"/>
-        <w:numPr>
-          <w:ilvl w:val="1"/>
-          <w:numId w:val="2"/>
-        </w:numPr>
-      </w:pPr>
-      <w:r>
-        <w:t>P</w:t>
-      </w:r>
-      <w:r>
-        <w:t>layer can trade items</w:t>
-      </w:r>
-      <w:r>
-        <w:t xml:space="preserve"> at camps.</w:t>
-      </w:r>
-      <w:r>
-        <w:t xml:space="preserve"> As no inventory can only trade directly from equipment.</w:t>
-      </w:r>
-    </w:p>
-    <w:p>
-      <w:pPr>
-        <w:pStyle w:val="ListParagraph"/>
-        <w:numPr>
-          <w:ilvl w:val="0"/>
-          <w:numId w:val="2"/>
-        </w:numPr>
-      </w:pPr>
-      <w:r>
-        <w:t>Item generation</w:t>
-      </w:r>
-    </w:p>
-    <w:p>
-      <w:pPr>
-        <w:pStyle w:val="ListParagraph"/>
-        <w:numPr>
-          <w:ilvl w:val="1"/>
-          <w:numId w:val="2"/>
-        </w:numPr>
-      </w:pPr>
-      <w:r>
-        <w:t xml:space="preserve">Items have levels 1-4, each level has expected </w:t>
-      </w:r>
-      <w:proofErr w:type="gramStart"/>
-      <w:r>
-        <w:t>amount</w:t>
-      </w:r>
-      <w:proofErr w:type="gramEnd"/>
-      <w:r>
-        <w:t xml:space="preserve"> of stats and general strength, and corresponds to a certain amount of devotion points (</w:t>
-      </w:r>
-      <w:proofErr w:type="spellStart"/>
-      <w:r>
-        <w:t>xp</w:t>
-      </w:r>
-      <w:proofErr w:type="spellEnd"/>
-      <w:r>
-        <w:t xml:space="preserve"> from gods)</w:t>
-      </w:r>
-    </w:p>
-    <w:p>
-      <w:pPr>
-        <w:pStyle w:val="ListParagraph"/>
-        <w:numPr>
-          <w:ilvl w:val="0"/>
-          <w:numId w:val="2"/>
-        </w:numPr>
-      </w:pPr>
-      <w:r>
-        <w:t>I</w:t>
-      </w:r>
-      <w:r>
-        <w:t>n</w:t>
-      </w:r>
-      <w:r>
-        <w:t xml:space="preserve"> game wiki/access to the wiki</w:t>
-      </w:r>
-    </w:p>
-    <w:p>
-      <w:pPr>
-        <w:pStyle w:val="ListParagraph"/>
-        <w:numPr>
-          <w:ilvl w:val="0"/>
-          <w:numId w:val="2"/>
-        </w:numPr>
-      </w:pPr>
-      <w:r>
-        <w:t>Health bars show section for every X hp (like in LoL)</w:t>
-      </w:r>
-    </w:p>
-    <w:p>
-      <w:pPr>
-        <w:pStyle w:val="Heading1"/>
-      </w:pPr>
-      <w:r>
-        <w:t>Systems (in depth)</w:t>
-      </w:r>
-    </w:p>
-    <w:p>
-      <w:pPr>
-        <w:pStyle w:val="Heading2"/>
-      </w:pPr>
-      <w:r>
-        <w:t>Gods</w:t>
-      </w:r>
-    </w:p>
-    <w:p>
-      <w:r>
-        <w:t>Varied pantheon of gods</w:t>
-      </w:r>
-    </w:p>
-    <w:p>
-      <w:r>
-        <w:t>they judge actions as they happen</w:t>
-      </w:r>
-    </w:p>
-    <w:p>
-      <w:r>
-        <w:t>gods take actions around the player based on their disposition and feelings towards entities</w:t>
-      </w:r>
-    </w:p>
-    <w:p>
-      <w:r>
-        <w:t>each god has its own personality dictating what they build/ruins an entities relationship with them and what actions they take</w:t>
-      </w:r>
-    </w:p>
-    <w:p>
-      <w:r>
-        <w:t>gods can interfere with one another</w:t>
-      </w:r>
-    </w:p>
-    <w:p>
-      <w:r>
         <w:t>gods interact with other entities as well as player</w:t>
       </w:r>
     </w:p>
     <w:p>
       <w:r>
-        <w:lastRenderedPageBreak/>
         <w:t xml:space="preserve">god interactions; things like: summon creature, heal, elemental damage, environmental distortion, status effects, item generation, amend time limit (within hard limits) </w:t>
       </w:r>
     </w:p>
@@ -1150,12 +1162,12 @@
     </w:p>
     <w:p>
       <w:r>
+        <w:lastRenderedPageBreak/>
         <w:t>items generated with affixes based on level of rarity</w:t>
       </w:r>
     </w:p>
     <w:p>
       <w:r>
-        <w:lastRenderedPageBreak/>
         <w:t xml:space="preserve">Unique (i.e. </w:t>
       </w:r>
       <w:proofErr w:type="spellStart"/>

--- a/reference/GameDesignDocument.docx
+++ b/reference/GameDesignDocument.docx
@@ -44,6 +44,20 @@
         <w:t xml:space="preserve"> Little do they know that the island, and the rumours around it, are created by the gods who watch on for their own amusement. </w:t>
       </w:r>
     </w:p>
+    <w:p/>
+    <w:p>
+      <w:r>
+        <w:t>A game about the failures, the down and outs, the folk so desperate that they've decided to take on the temptation of the Old God's Isle.</w:t>
+      </w:r>
+      <w:r>
+        <w:t xml:space="preserve"> </w:t>
+      </w:r>
+      <w:r>
+        <w:t>Humour inspired by venture brothers and arrested development.</w:t>
+      </w:r>
+      <w:bookmarkStart w:id="0" w:name="_GoBack"/>
+      <w:bookmarkEnd w:id="0"/>
+    </w:p>
     <w:p>
       <w:pPr>
         <w:pStyle w:val="Heading1"/>
@@ -138,11 +152,68 @@
         <w:pStyle w:val="Heading1"/>
       </w:pPr>
       <w:r>
+        <w:lastRenderedPageBreak/>
         <w:t>User Interface</w:t>
       </w:r>
     </w:p>
     <w:p>
       <w:r>
+        <w:rPr>
+          <w:noProof/>
+        </w:rPr>
+        <w:drawing>
+          <wp:inline distT="0" distB="0" distL="0" distR="0" wp14:anchorId="3B0FBF8C" wp14:editId="7ADCE503">
+            <wp:extent cx="5731510" cy="4298950"/>
+            <wp:effectExtent l="0" t="0" r="2540" b="6350"/>
+            <wp:docPr id="1" name="Picture 1"/>
+            <wp:cNvGraphicFramePr>
+              <a:graphicFrameLocks xmlns:a="http://schemas.openxmlformats.org/drawingml/2006/main" noChangeAspect="1"/>
+            </wp:cNvGraphicFramePr>
+            <a:graphic xmlns:a="http://schemas.openxmlformats.org/drawingml/2006/main">
+              <a:graphicData uri="http://schemas.openxmlformats.org/drawingml/2006/picture">
+                <pic:pic xmlns:pic="http://schemas.openxmlformats.org/drawingml/2006/picture">
+                  <pic:nvPicPr>
+                    <pic:cNvPr id="0" name="Picture 1"/>
+                    <pic:cNvPicPr>
+                      <a:picLocks noChangeAspect="1" noChangeArrowheads="1"/>
+                    </pic:cNvPicPr>
+                  </pic:nvPicPr>
+                  <pic:blipFill>
+                    <a:blip r:embed="rId5" cstate="print">
+                      <a:extLst>
+                        <a:ext uri="{28A0092B-C50C-407E-A947-70E740481C1C}">
+                          <a14:useLocalDpi xmlns:a14="http://schemas.microsoft.com/office/drawing/2010/main" val="0"/>
+                        </a:ext>
+                      </a:extLst>
+                    </a:blip>
+                    <a:srcRect/>
+                    <a:stretch>
+                      <a:fillRect/>
+                    </a:stretch>
+                  </pic:blipFill>
+                  <pic:spPr bwMode="auto">
+                    <a:xfrm>
+                      <a:off x="0" y="0"/>
+                      <a:ext cx="5731510" cy="4298950"/>
+                    </a:xfrm>
+                    <a:prstGeom prst="rect">
+                      <a:avLst/>
+                    </a:prstGeom>
+                    <a:noFill/>
+                    <a:ln>
+                      <a:noFill/>
+                    </a:ln>
+                  </pic:spPr>
+                </pic:pic>
+              </a:graphicData>
+            </a:graphic>
+          </wp:inline>
+        </w:drawing>
+      </w:r>
+    </w:p>
+    <w:p/>
+    <w:p>
+      <w:r>
         <w:t>Side bar with main elements (e.g. skills, monster compendium) and pop out options</w:t>
       </w:r>
     </w:p>
@@ -173,7 +244,6 @@
     </w:p>
     <w:p>
       <w:r>
-        <w:lastRenderedPageBreak/>
         <w:t>section to show resource. Will always have health. Possibly have more than one alternate resource - split second bar/circle in half, one for each? Should never have more than 2 resource types (not including health)</w:t>
       </w:r>
     </w:p>
@@ -228,6 +298,7 @@
         <w:rPr>
           <w:strike/>
         </w:rPr>
+        <w:lastRenderedPageBreak/>
         <w:t>Time-based queue</w:t>
       </w:r>
     </w:p>
@@ -583,131 +654,175 @@
         </w:numPr>
       </w:pPr>
       <w:r>
+        <w:t>Key rebinding</w:t>
+      </w:r>
+    </w:p>
+    <w:p>
+      <w:pPr>
+        <w:pStyle w:val="ListParagraph"/>
+        <w:numPr>
+          <w:ilvl w:val="0"/>
+          <w:numId w:val="2"/>
+        </w:numPr>
+      </w:pPr>
+      <w:r>
+        <w:t>Proc gen enemies</w:t>
+      </w:r>
+    </w:p>
+    <w:p>
+      <w:pPr>
+        <w:pStyle w:val="ListParagraph"/>
+        <w:numPr>
+          <w:ilvl w:val="0"/>
+          <w:numId w:val="2"/>
+        </w:numPr>
+      </w:pPr>
+      <w:r>
+        <w:t>Actor name generation</w:t>
+      </w:r>
+    </w:p>
+    <w:p>
+      <w:pPr>
+        <w:pStyle w:val="ListParagraph"/>
+        <w:numPr>
+          <w:ilvl w:val="0"/>
+          <w:numId w:val="2"/>
+        </w:numPr>
+      </w:pPr>
+      <w:r>
+        <w:t>Controller support</w:t>
+      </w:r>
+    </w:p>
+    <w:p>
+      <w:pPr>
+        <w:pStyle w:val="ListParagraph"/>
+        <w:numPr>
+          <w:ilvl w:val="0"/>
+          <w:numId w:val="2"/>
+        </w:numPr>
+      </w:pPr>
+      <w:r>
+        <w:t>External language file</w:t>
+      </w:r>
+    </w:p>
+    <w:p>
+      <w:pPr>
+        <w:pStyle w:val="ListParagraph"/>
+        <w:numPr>
+          <w:ilvl w:val="0"/>
+          <w:numId w:val="2"/>
+        </w:numPr>
+      </w:pPr>
+      <w:r>
+        <w:t>NPC experience growth based on time</w:t>
+      </w:r>
+    </w:p>
+    <w:p>
+      <w:pPr>
+        <w:pStyle w:val="ListParagraph"/>
+        <w:numPr>
+          <w:ilvl w:val="0"/>
+          <w:numId w:val="2"/>
+        </w:numPr>
+      </w:pPr>
+      <w:r>
+        <w:t>story elements (gods talking? scenes on the main land</w:t>
+      </w:r>
+      <w:r>
+        <w:t>?</w:t>
+      </w:r>
+      <w:r>
+        <w:t xml:space="preserve">) after </w:t>
+      </w:r>
+      <w:r>
+        <w:t xml:space="preserve">each </w:t>
+      </w:r>
+      <w:r>
+        <w:t>death</w:t>
+      </w:r>
+    </w:p>
+    <w:p>
+      <w:pPr>
+        <w:pStyle w:val="ListParagraph"/>
+        <w:numPr>
+          <w:ilvl w:val="0"/>
+          <w:numId w:val="2"/>
+        </w:numPr>
+      </w:pPr>
+      <w:r>
+        <w:t xml:space="preserve">tile type (terrain) affects </w:t>
+      </w:r>
+      <w:r>
+        <w:t xml:space="preserve">the entity; </w:t>
+      </w:r>
+      <w:r>
+        <w:t>movement</w:t>
+      </w:r>
+      <w:r>
+        <w:t>/action</w:t>
+      </w:r>
+      <w:r>
+        <w:t xml:space="preserve"> cost</w:t>
+      </w:r>
+      <w:r>
+        <w:t>, trigger effects etc.</w:t>
+      </w:r>
+    </w:p>
+    <w:p>
+      <w:pPr>
+        <w:pStyle w:val="ListParagraph"/>
+        <w:numPr>
+          <w:ilvl w:val="0"/>
+          <w:numId w:val="2"/>
+        </w:numPr>
+      </w:pPr>
+      <w:r>
+        <w:t>Tutorial:</w:t>
+      </w:r>
+    </w:p>
+    <w:p>
+      <w:pPr>
+        <w:pStyle w:val="ListParagraph"/>
+        <w:numPr>
+          <w:ilvl w:val="1"/>
+          <w:numId w:val="2"/>
+        </w:numPr>
+      </w:pPr>
+      <w:r>
+        <w:t>Tutorial god that explains concepts</w:t>
+      </w:r>
+    </w:p>
+    <w:p>
+      <w:pPr>
+        <w:pStyle w:val="ListParagraph"/>
+        <w:numPr>
+          <w:ilvl w:val="1"/>
+          <w:numId w:val="2"/>
+        </w:numPr>
+      </w:pPr>
+      <w:r>
+        <w:t>Tutorial location of beachhead and another adventurer wanting to take out the competition. Kill and give a random item.</w:t>
+      </w:r>
+    </w:p>
+    <w:p>
+      <w:pPr>
+        <w:pStyle w:val="ListParagraph"/>
+        <w:numPr>
+          <w:ilvl w:val="0"/>
+          <w:numId w:val="2"/>
+        </w:numPr>
+      </w:pPr>
+      <w:r>
         <w:lastRenderedPageBreak/>
-        <w:t>Key rebinding</w:t>
-      </w:r>
-    </w:p>
-    <w:p>
-      <w:pPr>
-        <w:pStyle w:val="ListParagraph"/>
-        <w:numPr>
-          <w:ilvl w:val="0"/>
-          <w:numId w:val="2"/>
-        </w:numPr>
-      </w:pPr>
-      <w:r>
-        <w:t>Proc gen enemies</w:t>
-      </w:r>
-    </w:p>
-    <w:p>
-      <w:pPr>
-        <w:pStyle w:val="ListParagraph"/>
-        <w:numPr>
-          <w:ilvl w:val="0"/>
-          <w:numId w:val="2"/>
-        </w:numPr>
-      </w:pPr>
-      <w:r>
-        <w:t>Actor name generation</w:t>
-      </w:r>
-    </w:p>
-    <w:p>
-      <w:pPr>
-        <w:pStyle w:val="ListParagraph"/>
-        <w:numPr>
-          <w:ilvl w:val="0"/>
-          <w:numId w:val="2"/>
-        </w:numPr>
-      </w:pPr>
-      <w:r>
-        <w:t>Controller support</w:t>
-      </w:r>
-    </w:p>
-    <w:p>
-      <w:pPr>
-        <w:pStyle w:val="ListParagraph"/>
-        <w:numPr>
-          <w:ilvl w:val="0"/>
-          <w:numId w:val="2"/>
-        </w:numPr>
-      </w:pPr>
-      <w:r>
-        <w:t>External language file</w:t>
-      </w:r>
-    </w:p>
-    <w:p>
-      <w:pPr>
-        <w:pStyle w:val="ListParagraph"/>
-        <w:numPr>
-          <w:ilvl w:val="0"/>
-          <w:numId w:val="2"/>
-        </w:numPr>
-      </w:pPr>
-      <w:r>
-        <w:t>NPC experience growth based on time</w:t>
-      </w:r>
-    </w:p>
-    <w:p>
-      <w:pPr>
-        <w:pStyle w:val="ListParagraph"/>
-        <w:numPr>
-          <w:ilvl w:val="0"/>
-          <w:numId w:val="2"/>
-        </w:numPr>
-      </w:pPr>
-      <w:r>
-        <w:t>story elements (gods talking? scenes on the main land</w:t>
-      </w:r>
-      <w:r>
-        <w:t>?</w:t>
-      </w:r>
-      <w:r>
-        <w:t xml:space="preserve">) after </w:t>
-      </w:r>
-      <w:r>
-        <w:t xml:space="preserve">each </w:t>
-      </w:r>
-      <w:r>
-        <w:t>death</w:t>
-      </w:r>
-    </w:p>
-    <w:p>
-      <w:pPr>
-        <w:pStyle w:val="ListParagraph"/>
-        <w:numPr>
-          <w:ilvl w:val="0"/>
-          <w:numId w:val="2"/>
-        </w:numPr>
-      </w:pPr>
-      <w:r>
-        <w:t xml:space="preserve">tile type (terrain) affects </w:t>
-      </w:r>
-      <w:r>
-        <w:t xml:space="preserve">the entity; </w:t>
-      </w:r>
-      <w:r>
-        <w:t>movement</w:t>
-      </w:r>
-      <w:r>
-        <w:t>/action</w:t>
-      </w:r>
-      <w:r>
-        <w:t xml:space="preserve"> cost</w:t>
-      </w:r>
-      <w:r>
-        <w:t>, trigger effects etc.</w:t>
-      </w:r>
-    </w:p>
-    <w:p>
-      <w:pPr>
-        <w:pStyle w:val="ListParagraph"/>
-        <w:numPr>
-          <w:ilvl w:val="0"/>
-          <w:numId w:val="2"/>
-        </w:numPr>
-      </w:pPr>
-      <w:r>
-        <w:t>Tutorial:</w:t>
+        <w:t xml:space="preserve">Extended </w:t>
+      </w:r>
+      <w:proofErr w:type="gramStart"/>
+      <w:r>
+        <w:t>gods</w:t>
+      </w:r>
+      <w:proofErr w:type="gramEnd"/>
+      <w:r>
+        <w:t xml:space="preserve"> system</w:t>
       </w:r>
     </w:p>
     <w:p>
@@ -719,7 +834,7 @@
         </w:numPr>
       </w:pPr>
       <w:r>
-        <w:t>Tutorial god that explains concepts</w:t>
+        <w:t xml:space="preserve">like and dislike is increased in their realm and their chance of interaction with player is also increased. </w:t>
       </w:r>
     </w:p>
     <w:p>
@@ -731,187 +846,143 @@
         </w:numPr>
       </w:pPr>
       <w:r>
-        <w:t>Tutorial location of beachhead and another adventurer wanting to take out the competition. Kill and give a random item.</w:t>
-      </w:r>
-    </w:p>
-    <w:p>
-      <w:pPr>
-        <w:pStyle w:val="ListParagraph"/>
-        <w:numPr>
-          <w:ilvl w:val="0"/>
-          <w:numId w:val="2"/>
-        </w:numPr>
-      </w:pPr>
-      <w:r>
-        <w:t xml:space="preserve">Extended </w:t>
+        <w:t>Random selection of gods, and therefore the realms, per run.</w:t>
+      </w:r>
+    </w:p>
+    <w:p>
+      <w:pPr>
+        <w:pStyle w:val="ListParagraph"/>
+        <w:numPr>
+          <w:ilvl w:val="0"/>
+          <w:numId w:val="2"/>
+        </w:numPr>
+      </w:pPr>
+      <w:r>
+        <w:t>Extended map gen</w:t>
+      </w:r>
+    </w:p>
+    <w:p>
+      <w:pPr>
+        <w:pStyle w:val="ListParagraph"/>
+        <w:numPr>
+          <w:ilvl w:val="1"/>
+          <w:numId w:val="2"/>
+        </w:numPr>
+      </w:pPr>
+      <w:r>
+        <w:t>Themed map generation</w:t>
+      </w:r>
+    </w:p>
+    <w:p>
+      <w:pPr>
+        <w:pStyle w:val="ListParagraph"/>
+        <w:numPr>
+          <w:ilvl w:val="2"/>
+          <w:numId w:val="2"/>
+        </w:numPr>
+      </w:pPr>
+      <w:r>
+        <w:t>Each area of the map is a god’s realm; only some areas generated per world</w:t>
+      </w:r>
+    </w:p>
+    <w:p>
+      <w:pPr>
+        <w:pStyle w:val="ListParagraph"/>
+        <w:numPr>
+          <w:ilvl w:val="2"/>
+          <w:numId w:val="2"/>
+        </w:numPr>
+      </w:pPr>
+      <w:r>
+        <w:t>Enemies generated in line with theme</w:t>
+      </w:r>
+    </w:p>
+    <w:p>
+      <w:pPr>
+        <w:pStyle w:val="ListParagraph"/>
+        <w:numPr>
+          <w:ilvl w:val="1"/>
+          <w:numId w:val="2"/>
+        </w:numPr>
+      </w:pPr>
+      <w:r>
+        <w:t>Camps</w:t>
+      </w:r>
+    </w:p>
+    <w:p>
+      <w:pPr>
+        <w:pStyle w:val="ListParagraph"/>
+        <w:numPr>
+          <w:ilvl w:val="2"/>
+          <w:numId w:val="2"/>
+        </w:numPr>
+      </w:pPr>
+      <w:r>
+        <w:t xml:space="preserve">Some sections between realms have camps, </w:t>
+      </w:r>
+    </w:p>
+    <w:p>
+      <w:pPr>
+        <w:pStyle w:val="ListParagraph"/>
+        <w:numPr>
+          <w:ilvl w:val="0"/>
+          <w:numId w:val="2"/>
+        </w:numPr>
+      </w:pPr>
+      <w:r>
+        <w:t>Item trading</w:t>
+      </w:r>
+    </w:p>
+    <w:p>
+      <w:pPr>
+        <w:pStyle w:val="ListParagraph"/>
+        <w:numPr>
+          <w:ilvl w:val="1"/>
+          <w:numId w:val="2"/>
+        </w:numPr>
+      </w:pPr>
+      <w:r>
+        <w:t>P</w:t>
+      </w:r>
+      <w:r>
+        <w:t>layer can trade items</w:t>
+      </w:r>
+      <w:r>
+        <w:t xml:space="preserve"> at camps.</w:t>
+      </w:r>
+      <w:r>
+        <w:t xml:space="preserve"> As no inventory can only trade directly from equipment.</w:t>
+      </w:r>
+    </w:p>
+    <w:p>
+      <w:pPr>
+        <w:pStyle w:val="ListParagraph"/>
+        <w:numPr>
+          <w:ilvl w:val="0"/>
+          <w:numId w:val="2"/>
+        </w:numPr>
+      </w:pPr>
+      <w:r>
+        <w:t>Item generation</w:t>
+      </w:r>
+    </w:p>
+    <w:p>
+      <w:pPr>
+        <w:pStyle w:val="ListParagraph"/>
+        <w:numPr>
+          <w:ilvl w:val="1"/>
+          <w:numId w:val="2"/>
+        </w:numPr>
+      </w:pPr>
+      <w:r>
+        <w:t xml:space="preserve">Items have levels 1-4, each level has expected </w:t>
       </w:r>
       <w:proofErr w:type="gramStart"/>
       <w:r>
-        <w:t>gods</w:t>
+        <w:t>amount</w:t>
       </w:r>
       <w:proofErr w:type="gramEnd"/>
       <w:r>
-        <w:t xml:space="preserve"> system</w:t>
-      </w:r>
-    </w:p>
-    <w:p>
-      <w:pPr>
-        <w:pStyle w:val="ListParagraph"/>
-        <w:numPr>
-          <w:ilvl w:val="1"/>
-          <w:numId w:val="2"/>
-        </w:numPr>
-      </w:pPr>
-      <w:r>
-        <w:t xml:space="preserve">like and dislike is increased in their realm and their chance of interaction with player is also increased. </w:t>
-      </w:r>
-    </w:p>
-    <w:p>
-      <w:pPr>
-        <w:pStyle w:val="ListParagraph"/>
-        <w:numPr>
-          <w:ilvl w:val="1"/>
-          <w:numId w:val="2"/>
-        </w:numPr>
-      </w:pPr>
-      <w:r>
-        <w:t>Random selection of gods, and therefore the realms, per run.</w:t>
-      </w:r>
-    </w:p>
-    <w:p>
-      <w:pPr>
-        <w:pStyle w:val="ListParagraph"/>
-        <w:numPr>
-          <w:ilvl w:val="0"/>
-          <w:numId w:val="2"/>
-        </w:numPr>
-      </w:pPr>
-      <w:r>
-        <w:t>Extended map gen</w:t>
-      </w:r>
-    </w:p>
-    <w:p>
-      <w:pPr>
-        <w:pStyle w:val="ListParagraph"/>
-        <w:numPr>
-          <w:ilvl w:val="1"/>
-          <w:numId w:val="2"/>
-        </w:numPr>
-      </w:pPr>
-      <w:r>
-        <w:t>Themed map generation</w:t>
-      </w:r>
-    </w:p>
-    <w:p>
-      <w:pPr>
-        <w:pStyle w:val="ListParagraph"/>
-        <w:numPr>
-          <w:ilvl w:val="2"/>
-          <w:numId w:val="2"/>
-        </w:numPr>
-      </w:pPr>
-      <w:r>
-        <w:t>Each area of the map is a god’s realm; only some areas generated per world</w:t>
-      </w:r>
-    </w:p>
-    <w:p>
-      <w:pPr>
-        <w:pStyle w:val="ListParagraph"/>
-        <w:numPr>
-          <w:ilvl w:val="2"/>
-          <w:numId w:val="2"/>
-        </w:numPr>
-      </w:pPr>
-      <w:r>
-        <w:t>Enemies generated in line with theme</w:t>
-      </w:r>
-    </w:p>
-    <w:p>
-      <w:pPr>
-        <w:pStyle w:val="ListParagraph"/>
-        <w:numPr>
-          <w:ilvl w:val="1"/>
-          <w:numId w:val="2"/>
-        </w:numPr>
-      </w:pPr>
-      <w:r>
-        <w:t>Camps</w:t>
-      </w:r>
-    </w:p>
-    <w:p>
-      <w:pPr>
-        <w:pStyle w:val="ListParagraph"/>
-        <w:numPr>
-          <w:ilvl w:val="2"/>
-          <w:numId w:val="2"/>
-        </w:numPr>
-      </w:pPr>
-      <w:r>
-        <w:t xml:space="preserve">Some sections between realms have camps, </w:t>
-      </w:r>
-    </w:p>
-    <w:p>
-      <w:pPr>
-        <w:pStyle w:val="ListParagraph"/>
-        <w:numPr>
-          <w:ilvl w:val="0"/>
-          <w:numId w:val="2"/>
-        </w:numPr>
-      </w:pPr>
-      <w:r>
-        <w:t>Item trading</w:t>
-      </w:r>
-    </w:p>
-    <w:p>
-      <w:pPr>
-        <w:pStyle w:val="ListParagraph"/>
-        <w:numPr>
-          <w:ilvl w:val="1"/>
-          <w:numId w:val="2"/>
-        </w:numPr>
-      </w:pPr>
-      <w:r>
-        <w:t>P</w:t>
-      </w:r>
-      <w:r>
-        <w:t>layer can trade items</w:t>
-      </w:r>
-      <w:r>
-        <w:t xml:space="preserve"> at camps.</w:t>
-      </w:r>
-      <w:r>
-        <w:t xml:space="preserve"> As no inventory can only trade directly from equipment.</w:t>
-      </w:r>
-    </w:p>
-    <w:p>
-      <w:pPr>
-        <w:pStyle w:val="ListParagraph"/>
-        <w:numPr>
-          <w:ilvl w:val="0"/>
-          <w:numId w:val="2"/>
-        </w:numPr>
-      </w:pPr>
-      <w:r>
-        <w:t>Item generation</w:t>
-      </w:r>
-    </w:p>
-    <w:p>
-      <w:pPr>
-        <w:pStyle w:val="ListParagraph"/>
-        <w:numPr>
-          <w:ilvl w:val="1"/>
-          <w:numId w:val="2"/>
-        </w:numPr>
-      </w:pPr>
-      <w:r>
-        <w:t xml:space="preserve">Items have levels 1-4, each level has expected </w:t>
-      </w:r>
-      <w:proofErr w:type="gramStart"/>
-      <w:r>
-        <w:t>amount</w:t>
-      </w:r>
-      <w:proofErr w:type="gramEnd"/>
-      <w:r>
         <w:t xml:space="preserve"> of stats and general strength, and corresponds to a certain amount of devotion points (</w:t>
       </w:r>
       <w:proofErr w:type="spellStart"/>
@@ -964,8 +1035,6 @@
       <w:r>
         <w:t>Different encounter types e.g. a tough enemy that runs away and must be killed before escapes</w:t>
       </w:r>
-      <w:bookmarkStart w:id="0" w:name="_GoBack"/>
-      <w:bookmarkEnd w:id="0"/>
     </w:p>
     <w:p>
       <w:pPr>
@@ -1010,7 +1079,6 @@
     </w:p>
     <w:p>
       <w:r>
-        <w:lastRenderedPageBreak/>
         <w:t>gods interact with other entities as well as player</w:t>
       </w:r>
     </w:p>
@@ -1033,6 +1101,7 @@
     </w:p>
     <w:p>
       <w:r>
+        <w:lastRenderedPageBreak/>
         <w:t>repetition of an action should reduce positive gains and increase negative gains to prevent grinding</w:t>
       </w:r>
     </w:p>
@@ -1162,47 +1231,47 @@
     </w:p>
     <w:p>
       <w:r>
+        <w:t>items generated with affixes based on level of rarity</w:t>
+      </w:r>
+    </w:p>
+    <w:p>
+      <w:r>
+        <w:t xml:space="preserve">Unique (i.e. </w:t>
+      </w:r>
+      <w:proofErr w:type="spellStart"/>
+      <w:r>
+        <w:t>preset</w:t>
+      </w:r>
+      <w:proofErr w:type="spellEnd"/>
+      <w:r>
+        <w:t>) items exist and should be distinct combos that break the usual rules, but are not inherently more powerful</w:t>
+      </w:r>
+    </w:p>
+    <w:p/>
+    <w:p>
+      <w:pPr>
+        <w:pStyle w:val="Heading2"/>
+      </w:pPr>
+      <w:r>
+        <w:t>Player Character</w:t>
+      </w:r>
+    </w:p>
+    <w:p>
+      <w:pPr>
+        <w:pStyle w:val="Subtitle"/>
+      </w:pPr>
+      <w:r>
+        <w:t>Char creation</w:t>
+      </w:r>
+    </w:p>
+    <w:p>
+      <w:r>
+        <w:t>background (early life, later life), each one offers a skill tree/selection and amends starting stats</w:t>
+      </w:r>
+    </w:p>
+    <w:p>
+      <w:r>
         <w:lastRenderedPageBreak/>
-        <w:t>items generated with affixes based on level of rarity</w:t>
-      </w:r>
-    </w:p>
-    <w:p>
-      <w:r>
-        <w:t xml:space="preserve">Unique (i.e. </w:t>
-      </w:r>
-      <w:proofErr w:type="spellStart"/>
-      <w:r>
-        <w:t>preset</w:t>
-      </w:r>
-      <w:proofErr w:type="spellEnd"/>
-      <w:r>
-        <w:t>) items exist and should be distinct combos that break the usual rules, but are not inherently more powerful</w:t>
-      </w:r>
-    </w:p>
-    <w:p/>
-    <w:p>
-      <w:pPr>
-        <w:pStyle w:val="Heading2"/>
-      </w:pPr>
-      <w:r>
-        <w:t>Player Character</w:t>
-      </w:r>
-    </w:p>
-    <w:p>
-      <w:pPr>
-        <w:pStyle w:val="Subtitle"/>
-      </w:pPr>
-      <w:r>
-        <w:t>Char creation</w:t>
-      </w:r>
-    </w:p>
-    <w:p>
-      <w:r>
-        <w:t>background (early life, later life), each one offers a skill tree/selection and amends starting stats</w:t>
-      </w:r>
-    </w:p>
-    <w:p>
-      <w:r>
         <w:t>race provide core stats and 2 passives, one positive and one negative</w:t>
       </w:r>
     </w:p>
@@ -2114,6 +2183,37 @@
       <w:szCs w:val="26"/>
     </w:rPr>
   </w:style>
+  <w:style w:type="paragraph" w:styleId="BalloonText">
+    <w:name w:val="Balloon Text"/>
+    <w:basedOn w:val="Normal"/>
+    <w:link w:val="BalloonTextChar"/>
+    <w:uiPriority w:val="99"/>
+    <w:semiHidden/>
+    <w:unhideWhenUsed/>
+    <w:rsid w:val="00AA32A0"/>
+    <w:pPr>
+      <w:spacing w:after="0" w:line="240" w:lineRule="auto"/>
+    </w:pPr>
+    <w:rPr>
+      <w:rFonts w:ascii="Segoe UI" w:hAnsi="Segoe UI" w:cs="Segoe UI"/>
+      <w:sz w:val="18"/>
+      <w:szCs w:val="18"/>
+    </w:rPr>
+  </w:style>
+  <w:style w:type="character" w:customStyle="1" w:styleId="BalloonTextChar">
+    <w:name w:val="Balloon Text Char"/>
+    <w:basedOn w:val="DefaultParagraphFont"/>
+    <w:link w:val="BalloonText"/>
+    <w:uiPriority w:val="99"/>
+    <w:semiHidden/>
+    <w:rsid w:val="00AA32A0"/>
+    <w:rPr>
+      <w:rFonts w:ascii="Segoe UI" w:hAnsi="Segoe UI" w:cs="Segoe UI"/>
+      <w:b w:val="0"/>
+      <w:sz w:val="18"/>
+      <w:szCs w:val="18"/>
+    </w:rPr>
+  </w:style>
 </w:styles>
 </file>
 

--- a/reference/GameDesignDocument.docx
+++ b/reference/GameDesignDocument.docx
@@ -50,13 +50,8 @@
         <w:t>A game about the failures, the down and outs, the folk so desperate that they've decided to take on the temptation of the Old God's Isle.</w:t>
       </w:r>
       <w:r>
-        <w:t xml:space="preserve"> </w:t>
-      </w:r>
-      <w:r>
-        <w:t>Humour inspired by venture brothers and arrested development.</w:t>
-      </w:r>
-      <w:bookmarkStart w:id="0" w:name="_GoBack"/>
-      <w:bookmarkEnd w:id="0"/>
+        <w:t xml:space="preserve"> Humour inspired by venture brothers and arrested development.</w:t>
+      </w:r>
     </w:p>
     <w:p>
       <w:pPr>
@@ -327,8 +322,14 @@
           <w:ilvl w:val="0"/>
           <w:numId w:val="1"/>
         </w:numPr>
-      </w:pPr>
-      <w:r>
+        <w:rPr>
+          <w:strike/>
+        </w:rPr>
+      </w:pPr>
+      <w:r>
+        <w:rPr>
+          <w:strike/>
+        </w:rPr>
         <w:t xml:space="preserve">Actor stats derived from class, race etc. </w:t>
       </w:r>
     </w:p>
@@ -591,6 +592,45 @@
     </w:p>
     <w:p>
       <w:pPr>
+        <w:pStyle w:val="ListParagraph"/>
+        <w:numPr>
+          <w:ilvl w:val="1"/>
+          <w:numId w:val="1"/>
+        </w:numPr>
+      </w:pPr>
+      <w:r>
+        <w:t>OR 10% of damage taken goes onto max hp?</w:t>
+      </w:r>
+    </w:p>
+    <w:p>
+      <w:pPr>
+        <w:pStyle w:val="ListParagraph"/>
+        <w:numPr>
+          <w:ilvl w:val="0"/>
+          <w:numId w:val="1"/>
+        </w:numPr>
+      </w:pPr>
+      <w:r>
+        <w:t>Ambient sound</w:t>
+      </w:r>
+    </w:p>
+    <w:p>
+      <w:pPr>
+        <w:pStyle w:val="ListParagraph"/>
+        <w:numPr>
+          <w:ilvl w:val="1"/>
+          <w:numId w:val="1"/>
+        </w:numPr>
+      </w:pPr>
+      <w:r>
+        <w:t>U</w:t>
+      </w:r>
+      <w:r>
+        <w:t>se emitters and calc distance from source to player and use that to set volume.</w:t>
+      </w:r>
+    </w:p>
+    <w:p>
+      <w:pPr>
         <w:pStyle w:val="Heading1"/>
       </w:pPr>
       <w:r>
@@ -777,6 +817,7 @@
         </w:numPr>
       </w:pPr>
       <w:r>
+        <w:lastRenderedPageBreak/>
         <w:t>Tutorial:</w:t>
       </w:r>
     </w:p>
@@ -813,7 +854,6 @@
         </w:numPr>
       </w:pPr>
       <w:r>
-        <w:lastRenderedPageBreak/>
         <w:t xml:space="preserve">Extended </w:t>
       </w:r>
       <w:proofErr w:type="gramStart"/>
@@ -1035,6 +1075,20 @@
       <w:r>
         <w:t>Different encounter types e.g. a tough enemy that runs away and must be killed before escapes</w:t>
       </w:r>
+    </w:p>
+    <w:p>
+      <w:pPr>
+        <w:pStyle w:val="ListParagraph"/>
+        <w:numPr>
+          <w:ilvl w:val="0"/>
+          <w:numId w:val="2"/>
+        </w:numPr>
+      </w:pPr>
+      <w:r>
+        <w:t>Light sources generate their own field of light, player can only see the light if it is within their sight range</w:t>
+      </w:r>
+      <w:bookmarkStart w:id="0" w:name="_GoBack"/>
+      <w:bookmarkEnd w:id="0"/>
     </w:p>
     <w:p>
       <w:pPr>
@@ -1101,7 +1155,6 @@
     </w:p>
     <w:p>
       <w:r>
-        <w:lastRenderedPageBreak/>
         <w:t>repetition of an action should reduce positive gains and increase negative gains to prevent grinding</w:t>
       </w:r>
     </w:p>
@@ -1253,6 +1306,7 @@
         <w:pStyle w:val="Heading2"/>
       </w:pPr>
       <w:r>
+        <w:lastRenderedPageBreak/>
         <w:t>Player Character</w:t>
       </w:r>
     </w:p>
@@ -1271,7 +1325,6 @@
     </w:p>
     <w:p>
       <w:r>
-        <w:lastRenderedPageBreak/>
         <w:t>race provide core stats and 2 passives, one positive and one negative</w:t>
       </w:r>
     </w:p>
@@ -1316,6 +1369,27 @@
     </w:p>
     <w:p/>
     <w:p/>
+    <w:p>
+      <w:pPr>
+        <w:pStyle w:val="Heading2"/>
+      </w:pPr>
+      <w:r>
+        <w:t>Tutorial</w:t>
+      </w:r>
+    </w:p>
+    <w:p>
+      <w:r>
+        <w:t xml:space="preserve">Start with a neutral blocking the </w:t>
+      </w:r>
+      <w:proofErr w:type="gramStart"/>
+      <w:r>
+        <w:t>way .</w:t>
+      </w:r>
+      <w:proofErr w:type="gramEnd"/>
+      <w:r>
+        <w:t xml:space="preserve"> Bump triggers talk. Bump again triggers talk then change to enemy. Last bump triggers damage and kills. Gods award a crap item and player can discard for first level and skill choice. </w:t>
+      </w:r>
+    </w:p>
     <w:p>
       <w:pPr>
         <w:pStyle w:val="Heading1"/>
@@ -1624,7 +1698,7 @@
       </w:pPr>
     </w:pPrDefault>
   </w:docDefaults>
-  <w:latentStyles w:defLockedState="0" w:defUIPriority="99" w:defSemiHidden="0" w:defUnhideWhenUsed="0" w:defQFormat="0" w:count="375">
+  <w:latentStyles w:defLockedState="0" w:defUIPriority="99" w:defSemiHidden="0" w:defUnhideWhenUsed="0" w:defQFormat="0" w:count="376">
     <w:lsdException w:name="Normal" w:uiPriority="0" w:qFormat="1"/>
     <w:lsdException w:name="heading 1" w:uiPriority="9" w:qFormat="1"/>
     <w:lsdException w:name="heading 2" w:semiHidden="1" w:uiPriority="9" w:unhideWhenUsed="1" w:qFormat="1"/>
@@ -2000,6 +2074,7 @@
     <w:lsdException w:name="Smart Hyperlink" w:semiHidden="1" w:unhideWhenUsed="1"/>
     <w:lsdException w:name="Hashtag" w:semiHidden="1" w:unhideWhenUsed="1"/>
     <w:lsdException w:name="Unresolved Mention" w:semiHidden="1" w:unhideWhenUsed="1"/>
+    <w:lsdException w:name="Smart Link" w:semiHidden="1" w:unhideWhenUsed="1"/>
   </w:latentStyles>
   <w:style w:type="paragraph" w:default="1" w:styleId="Normal">
     <w:name w:val="Normal"/>

--- a/reference/GameDesignDocument.docx
+++ b/reference/GameDesignDocument.docx
@@ -115,7 +115,10 @@
     <w:p>
       <w:proofErr w:type="spellStart"/>
       <w:r>
-        <w:t>Gobline</w:t>
+        <w:t>Goblin</w:t>
+      </w:r>
+      <w:r>
+        <w:t>n</w:t>
       </w:r>
       <w:proofErr w:type="spellEnd"/>
       <w:r>
@@ -138,16 +141,46 @@
         <w:pStyle w:val="Heading2"/>
       </w:pPr>
       <w:r>
-        <w:t>Nations</w:t>
+        <w:t>Peoples</w:t>
       </w:r>
     </w:p>
     <w:p/>
     <w:p>
+      <w:r>
+        <w:t xml:space="preserve">Mushroom Kingdom(?) – feuding lords competing to grab land as the great maw(?) (whirlpool) slowly devours their land. They make castles from giant fungi. </w:t>
+      </w:r>
+    </w:p>
+    <w:p/>
+    <w:p>
+      <w:r>
+        <w:t xml:space="preserve">Refugees(?) – escaping the violence of the Mushroom Kingdom and the inhospitable northern mountains they now reside in the dank bogs. </w:t>
+      </w:r>
+    </w:p>
+    <w:p>
+      <w:r>
+        <w:lastRenderedPageBreak/>
+        <w:t xml:space="preserve">Aristo-Pirates(?) – living along the 1000 isle range they consider themselves kings of their little domain and have an ego to match, ruling over each tiny island with </w:t>
+      </w:r>
+      <w:r>
+        <w:t xml:space="preserve">ineffectual </w:t>
+      </w:r>
+      <w:r>
+        <w:t xml:space="preserve">largesse. </w:t>
+      </w:r>
+    </w:p>
+    <w:p/>
+    <w:p>
+      <w:r>
+        <w:t>(?) – living in far flung, glass domes surrounded by desert these small groups scheme and plot to further their own position.</w:t>
+      </w:r>
+      <w:bookmarkStart w:id="0" w:name="_GoBack"/>
+      <w:bookmarkEnd w:id="0"/>
+    </w:p>
+    <w:p>
       <w:pPr>
         <w:pStyle w:val="Heading1"/>
       </w:pPr>
       <w:r>
-        <w:lastRenderedPageBreak/>
         <w:t>User Interface</w:t>
       </w:r>
     </w:p>
@@ -244,6 +277,7 @@
     </w:p>
     <w:p>
       <w:r>
+        <w:lastRenderedPageBreak/>
         <w:t>area for status effects, including passives</w:t>
       </w:r>
     </w:p>
@@ -293,7 +327,6 @@
         <w:rPr>
           <w:strike/>
         </w:rPr>
-        <w:lastRenderedPageBreak/>
         <w:t>Time-based queue</w:t>
       </w:r>
     </w:p>
@@ -694,6 +727,7 @@
         </w:numPr>
       </w:pPr>
       <w:r>
+        <w:lastRenderedPageBreak/>
         <w:t>Key rebinding</w:t>
       </w:r>
     </w:p>
@@ -817,317 +851,315 @@
         </w:numPr>
       </w:pPr>
       <w:r>
+        <w:t>Tutorial:</w:t>
+      </w:r>
+    </w:p>
+    <w:p>
+      <w:pPr>
+        <w:pStyle w:val="ListParagraph"/>
+        <w:numPr>
+          <w:ilvl w:val="1"/>
+          <w:numId w:val="2"/>
+        </w:numPr>
+      </w:pPr>
+      <w:r>
+        <w:t>Tutorial god that explains concepts</w:t>
+      </w:r>
+    </w:p>
+    <w:p>
+      <w:pPr>
+        <w:pStyle w:val="ListParagraph"/>
+        <w:numPr>
+          <w:ilvl w:val="1"/>
+          <w:numId w:val="2"/>
+        </w:numPr>
+      </w:pPr>
+      <w:r>
+        <w:t>Tutorial location of beachhead and another adventurer wanting to take out the competition. Kill and give a random item.</w:t>
+      </w:r>
+    </w:p>
+    <w:p>
+      <w:pPr>
+        <w:pStyle w:val="ListParagraph"/>
+        <w:numPr>
+          <w:ilvl w:val="0"/>
+          <w:numId w:val="2"/>
+        </w:numPr>
+      </w:pPr>
+      <w:r>
+        <w:t xml:space="preserve">Extended </w:t>
+      </w:r>
+      <w:proofErr w:type="gramStart"/>
+      <w:r>
+        <w:t>gods</w:t>
+      </w:r>
+      <w:proofErr w:type="gramEnd"/>
+      <w:r>
+        <w:t xml:space="preserve"> system</w:t>
+      </w:r>
+    </w:p>
+    <w:p>
+      <w:pPr>
+        <w:pStyle w:val="ListParagraph"/>
+        <w:numPr>
+          <w:ilvl w:val="1"/>
+          <w:numId w:val="2"/>
+        </w:numPr>
+      </w:pPr>
+      <w:r>
+        <w:t xml:space="preserve">like and dislike is increased in their realm and their chance of interaction with player is also increased. </w:t>
+      </w:r>
+    </w:p>
+    <w:p>
+      <w:pPr>
+        <w:pStyle w:val="ListParagraph"/>
+        <w:numPr>
+          <w:ilvl w:val="1"/>
+          <w:numId w:val="2"/>
+        </w:numPr>
+      </w:pPr>
+      <w:r>
+        <w:t>Random selection of gods, and therefore the realms, per run.</w:t>
+      </w:r>
+    </w:p>
+    <w:p>
+      <w:pPr>
+        <w:pStyle w:val="ListParagraph"/>
+        <w:numPr>
+          <w:ilvl w:val="0"/>
+          <w:numId w:val="2"/>
+        </w:numPr>
+      </w:pPr>
+      <w:r>
+        <w:t>Extended map gen</w:t>
+      </w:r>
+    </w:p>
+    <w:p>
+      <w:pPr>
+        <w:pStyle w:val="ListParagraph"/>
+        <w:numPr>
+          <w:ilvl w:val="1"/>
+          <w:numId w:val="2"/>
+        </w:numPr>
+      </w:pPr>
+      <w:r>
+        <w:t>Themed map generation</w:t>
+      </w:r>
+    </w:p>
+    <w:p>
+      <w:pPr>
+        <w:pStyle w:val="ListParagraph"/>
+        <w:numPr>
+          <w:ilvl w:val="2"/>
+          <w:numId w:val="2"/>
+        </w:numPr>
+      </w:pPr>
+      <w:r>
+        <w:t>Each area of the map is a god’s realm; only some areas generated per world</w:t>
+      </w:r>
+    </w:p>
+    <w:p>
+      <w:pPr>
+        <w:pStyle w:val="ListParagraph"/>
+        <w:numPr>
+          <w:ilvl w:val="2"/>
+          <w:numId w:val="2"/>
+        </w:numPr>
+      </w:pPr>
+      <w:r>
+        <w:t>Enemies generated in line with theme</w:t>
+      </w:r>
+    </w:p>
+    <w:p>
+      <w:pPr>
+        <w:pStyle w:val="ListParagraph"/>
+        <w:numPr>
+          <w:ilvl w:val="1"/>
+          <w:numId w:val="2"/>
+        </w:numPr>
+      </w:pPr>
+      <w:r>
+        <w:t>Camps</w:t>
+      </w:r>
+    </w:p>
+    <w:p>
+      <w:pPr>
+        <w:pStyle w:val="ListParagraph"/>
+        <w:numPr>
+          <w:ilvl w:val="2"/>
+          <w:numId w:val="2"/>
+        </w:numPr>
+      </w:pPr>
+      <w:r>
+        <w:t xml:space="preserve">Some sections between realms have camps, </w:t>
+      </w:r>
+    </w:p>
+    <w:p>
+      <w:pPr>
+        <w:pStyle w:val="ListParagraph"/>
+        <w:numPr>
+          <w:ilvl w:val="0"/>
+          <w:numId w:val="2"/>
+        </w:numPr>
+      </w:pPr>
+      <w:r>
+        <w:t>Item trading</w:t>
+      </w:r>
+    </w:p>
+    <w:p>
+      <w:pPr>
+        <w:pStyle w:val="ListParagraph"/>
+        <w:numPr>
+          <w:ilvl w:val="1"/>
+          <w:numId w:val="2"/>
+        </w:numPr>
+      </w:pPr>
+      <w:r>
+        <w:t>P</w:t>
+      </w:r>
+      <w:r>
+        <w:t>layer can trade items</w:t>
+      </w:r>
+      <w:r>
+        <w:t xml:space="preserve"> at camps.</w:t>
+      </w:r>
+      <w:r>
+        <w:t xml:space="preserve"> As no inventory can only trade directly from equipment.</w:t>
+      </w:r>
+    </w:p>
+    <w:p>
+      <w:pPr>
+        <w:pStyle w:val="ListParagraph"/>
+        <w:numPr>
+          <w:ilvl w:val="0"/>
+          <w:numId w:val="2"/>
+        </w:numPr>
+      </w:pPr>
+      <w:r>
+        <w:t>Item generation</w:t>
+      </w:r>
+    </w:p>
+    <w:p>
+      <w:pPr>
+        <w:pStyle w:val="ListParagraph"/>
+        <w:numPr>
+          <w:ilvl w:val="1"/>
+          <w:numId w:val="2"/>
+        </w:numPr>
+      </w:pPr>
+      <w:r>
+        <w:t xml:space="preserve">Items have levels 1-4, each level has expected </w:t>
+      </w:r>
+      <w:proofErr w:type="gramStart"/>
+      <w:r>
+        <w:t>amount</w:t>
+      </w:r>
+      <w:proofErr w:type="gramEnd"/>
+      <w:r>
+        <w:t xml:space="preserve"> of stats and general strength, and corresponds to a certain amount of devotion points (</w:t>
+      </w:r>
+      <w:proofErr w:type="spellStart"/>
+      <w:r>
+        <w:t>xp</w:t>
+      </w:r>
+      <w:proofErr w:type="spellEnd"/>
+      <w:r>
+        <w:t xml:space="preserve"> from gods)</w:t>
+      </w:r>
+    </w:p>
+    <w:p>
+      <w:pPr>
+        <w:pStyle w:val="ListParagraph"/>
+        <w:numPr>
+          <w:ilvl w:val="0"/>
+          <w:numId w:val="2"/>
+        </w:numPr>
+      </w:pPr>
+      <w:r>
+        <w:t>I</w:t>
+      </w:r>
+      <w:r>
+        <w:t>n</w:t>
+      </w:r>
+      <w:r>
+        <w:t xml:space="preserve"> game wiki/access to the wiki</w:t>
+      </w:r>
+    </w:p>
+    <w:p>
+      <w:pPr>
+        <w:pStyle w:val="ListParagraph"/>
+        <w:numPr>
+          <w:ilvl w:val="0"/>
+          <w:numId w:val="2"/>
+        </w:numPr>
+      </w:pPr>
+      <w:r>
+        <w:t>Health bars show section for every X hp (like in LoL)</w:t>
+      </w:r>
+    </w:p>
+    <w:p>
+      <w:pPr>
+        <w:pStyle w:val="ListParagraph"/>
+        <w:numPr>
+          <w:ilvl w:val="0"/>
+          <w:numId w:val="2"/>
+        </w:numPr>
+      </w:pPr>
+      <w:r>
+        <w:t>Different encounter types e.g. a tough enemy that runs away and must be killed before escapes</w:t>
+      </w:r>
+    </w:p>
+    <w:p>
+      <w:pPr>
+        <w:pStyle w:val="ListParagraph"/>
+        <w:numPr>
+          <w:ilvl w:val="0"/>
+          <w:numId w:val="2"/>
+        </w:numPr>
+      </w:pPr>
+      <w:r>
+        <w:t>Light sources generate their own field of light, player can only see the light if it is within their sight range</w:t>
+      </w:r>
+    </w:p>
+    <w:p>
+      <w:pPr>
+        <w:pStyle w:val="Heading1"/>
+      </w:pPr>
+      <w:r>
+        <w:t>Systems (in depth)</w:t>
+      </w:r>
+    </w:p>
+    <w:p>
+      <w:pPr>
+        <w:pStyle w:val="Heading2"/>
+      </w:pPr>
+      <w:r>
+        <w:t>Gods</w:t>
+      </w:r>
+    </w:p>
+    <w:p>
+      <w:r>
+        <w:t>Varied pantheon of gods</w:t>
+      </w:r>
+    </w:p>
+    <w:p>
+      <w:r>
+        <w:t>they judge actions as they happen</w:t>
+      </w:r>
+    </w:p>
+    <w:p>
+      <w:r>
+        <w:t>gods take actions around the player based on their disposition and feelings towards entities</w:t>
+      </w:r>
+    </w:p>
+    <w:p>
+      <w:r>
+        <w:t>each god has its own personality dictating what they build/ruins an entities relationship with them and what actions they take</w:t>
+      </w:r>
+    </w:p>
+    <w:p>
+      <w:r>
         <w:lastRenderedPageBreak/>
-        <w:t>Tutorial:</w:t>
-      </w:r>
-    </w:p>
-    <w:p>
-      <w:pPr>
-        <w:pStyle w:val="ListParagraph"/>
-        <w:numPr>
-          <w:ilvl w:val="1"/>
-          <w:numId w:val="2"/>
-        </w:numPr>
-      </w:pPr>
-      <w:r>
-        <w:t>Tutorial god that explains concepts</w:t>
-      </w:r>
-    </w:p>
-    <w:p>
-      <w:pPr>
-        <w:pStyle w:val="ListParagraph"/>
-        <w:numPr>
-          <w:ilvl w:val="1"/>
-          <w:numId w:val="2"/>
-        </w:numPr>
-      </w:pPr>
-      <w:r>
-        <w:t>Tutorial location of beachhead and another adventurer wanting to take out the competition. Kill and give a random item.</w:t>
-      </w:r>
-    </w:p>
-    <w:p>
-      <w:pPr>
-        <w:pStyle w:val="ListParagraph"/>
-        <w:numPr>
-          <w:ilvl w:val="0"/>
-          <w:numId w:val="2"/>
-        </w:numPr>
-      </w:pPr>
-      <w:r>
-        <w:t xml:space="preserve">Extended </w:t>
-      </w:r>
-      <w:proofErr w:type="gramStart"/>
-      <w:r>
-        <w:t>gods</w:t>
-      </w:r>
-      <w:proofErr w:type="gramEnd"/>
-      <w:r>
-        <w:t xml:space="preserve"> system</w:t>
-      </w:r>
-    </w:p>
-    <w:p>
-      <w:pPr>
-        <w:pStyle w:val="ListParagraph"/>
-        <w:numPr>
-          <w:ilvl w:val="1"/>
-          <w:numId w:val="2"/>
-        </w:numPr>
-      </w:pPr>
-      <w:r>
-        <w:t xml:space="preserve">like and dislike is increased in their realm and their chance of interaction with player is also increased. </w:t>
-      </w:r>
-    </w:p>
-    <w:p>
-      <w:pPr>
-        <w:pStyle w:val="ListParagraph"/>
-        <w:numPr>
-          <w:ilvl w:val="1"/>
-          <w:numId w:val="2"/>
-        </w:numPr>
-      </w:pPr>
-      <w:r>
-        <w:t>Random selection of gods, and therefore the realms, per run.</w:t>
-      </w:r>
-    </w:p>
-    <w:p>
-      <w:pPr>
-        <w:pStyle w:val="ListParagraph"/>
-        <w:numPr>
-          <w:ilvl w:val="0"/>
-          <w:numId w:val="2"/>
-        </w:numPr>
-      </w:pPr>
-      <w:r>
-        <w:t>Extended map gen</w:t>
-      </w:r>
-    </w:p>
-    <w:p>
-      <w:pPr>
-        <w:pStyle w:val="ListParagraph"/>
-        <w:numPr>
-          <w:ilvl w:val="1"/>
-          <w:numId w:val="2"/>
-        </w:numPr>
-      </w:pPr>
-      <w:r>
-        <w:t>Themed map generation</w:t>
-      </w:r>
-    </w:p>
-    <w:p>
-      <w:pPr>
-        <w:pStyle w:val="ListParagraph"/>
-        <w:numPr>
-          <w:ilvl w:val="2"/>
-          <w:numId w:val="2"/>
-        </w:numPr>
-      </w:pPr>
-      <w:r>
-        <w:t>Each area of the map is a god’s realm; only some areas generated per world</w:t>
-      </w:r>
-    </w:p>
-    <w:p>
-      <w:pPr>
-        <w:pStyle w:val="ListParagraph"/>
-        <w:numPr>
-          <w:ilvl w:val="2"/>
-          <w:numId w:val="2"/>
-        </w:numPr>
-      </w:pPr>
-      <w:r>
-        <w:t>Enemies generated in line with theme</w:t>
-      </w:r>
-    </w:p>
-    <w:p>
-      <w:pPr>
-        <w:pStyle w:val="ListParagraph"/>
-        <w:numPr>
-          <w:ilvl w:val="1"/>
-          <w:numId w:val="2"/>
-        </w:numPr>
-      </w:pPr>
-      <w:r>
-        <w:t>Camps</w:t>
-      </w:r>
-    </w:p>
-    <w:p>
-      <w:pPr>
-        <w:pStyle w:val="ListParagraph"/>
-        <w:numPr>
-          <w:ilvl w:val="2"/>
-          <w:numId w:val="2"/>
-        </w:numPr>
-      </w:pPr>
-      <w:r>
-        <w:t xml:space="preserve">Some sections between realms have camps, </w:t>
-      </w:r>
-    </w:p>
-    <w:p>
-      <w:pPr>
-        <w:pStyle w:val="ListParagraph"/>
-        <w:numPr>
-          <w:ilvl w:val="0"/>
-          <w:numId w:val="2"/>
-        </w:numPr>
-      </w:pPr>
-      <w:r>
-        <w:t>Item trading</w:t>
-      </w:r>
-    </w:p>
-    <w:p>
-      <w:pPr>
-        <w:pStyle w:val="ListParagraph"/>
-        <w:numPr>
-          <w:ilvl w:val="1"/>
-          <w:numId w:val="2"/>
-        </w:numPr>
-      </w:pPr>
-      <w:r>
-        <w:t>P</w:t>
-      </w:r>
-      <w:r>
-        <w:t>layer can trade items</w:t>
-      </w:r>
-      <w:r>
-        <w:t xml:space="preserve"> at camps.</w:t>
-      </w:r>
-      <w:r>
-        <w:t xml:space="preserve"> As no inventory can only trade directly from equipment.</w:t>
-      </w:r>
-    </w:p>
-    <w:p>
-      <w:pPr>
-        <w:pStyle w:val="ListParagraph"/>
-        <w:numPr>
-          <w:ilvl w:val="0"/>
-          <w:numId w:val="2"/>
-        </w:numPr>
-      </w:pPr>
-      <w:r>
-        <w:t>Item generation</w:t>
-      </w:r>
-    </w:p>
-    <w:p>
-      <w:pPr>
-        <w:pStyle w:val="ListParagraph"/>
-        <w:numPr>
-          <w:ilvl w:val="1"/>
-          <w:numId w:val="2"/>
-        </w:numPr>
-      </w:pPr>
-      <w:r>
-        <w:t xml:space="preserve">Items have levels 1-4, each level has expected </w:t>
-      </w:r>
-      <w:proofErr w:type="gramStart"/>
-      <w:r>
-        <w:t>amount</w:t>
-      </w:r>
-      <w:proofErr w:type="gramEnd"/>
-      <w:r>
-        <w:t xml:space="preserve"> of stats and general strength, and corresponds to a certain amount of devotion points (</w:t>
-      </w:r>
-      <w:proofErr w:type="spellStart"/>
-      <w:r>
-        <w:t>xp</w:t>
-      </w:r>
-      <w:proofErr w:type="spellEnd"/>
-      <w:r>
-        <w:t xml:space="preserve"> from gods)</w:t>
-      </w:r>
-    </w:p>
-    <w:p>
-      <w:pPr>
-        <w:pStyle w:val="ListParagraph"/>
-        <w:numPr>
-          <w:ilvl w:val="0"/>
-          <w:numId w:val="2"/>
-        </w:numPr>
-      </w:pPr>
-      <w:r>
-        <w:t>I</w:t>
-      </w:r>
-      <w:r>
-        <w:t>n</w:t>
-      </w:r>
-      <w:r>
-        <w:t xml:space="preserve"> game wiki/access to the wiki</w:t>
-      </w:r>
-    </w:p>
-    <w:p>
-      <w:pPr>
-        <w:pStyle w:val="ListParagraph"/>
-        <w:numPr>
-          <w:ilvl w:val="0"/>
-          <w:numId w:val="2"/>
-        </w:numPr>
-      </w:pPr>
-      <w:r>
-        <w:t>Health bars show section for every X hp (like in LoL)</w:t>
-      </w:r>
-    </w:p>
-    <w:p>
-      <w:pPr>
-        <w:pStyle w:val="ListParagraph"/>
-        <w:numPr>
-          <w:ilvl w:val="0"/>
-          <w:numId w:val="2"/>
-        </w:numPr>
-      </w:pPr>
-      <w:r>
-        <w:t>Different encounter types e.g. a tough enemy that runs away and must be killed before escapes</w:t>
-      </w:r>
-    </w:p>
-    <w:p>
-      <w:pPr>
-        <w:pStyle w:val="ListParagraph"/>
-        <w:numPr>
-          <w:ilvl w:val="0"/>
-          <w:numId w:val="2"/>
-        </w:numPr>
-      </w:pPr>
-      <w:r>
-        <w:t>Light sources generate their own field of light, player can only see the light if it is within their sight range</w:t>
-      </w:r>
-      <w:bookmarkStart w:id="0" w:name="_GoBack"/>
-      <w:bookmarkEnd w:id="0"/>
-    </w:p>
-    <w:p>
-      <w:pPr>
-        <w:pStyle w:val="Heading1"/>
-      </w:pPr>
-      <w:r>
-        <w:t>Systems (in depth)</w:t>
-      </w:r>
-    </w:p>
-    <w:p>
-      <w:pPr>
-        <w:pStyle w:val="Heading2"/>
-      </w:pPr>
-      <w:r>
-        <w:t>Gods</w:t>
-      </w:r>
-    </w:p>
-    <w:p>
-      <w:r>
-        <w:t>Varied pantheon of gods</w:t>
-      </w:r>
-    </w:p>
-    <w:p>
-      <w:r>
-        <w:t>they judge actions as they happen</w:t>
-      </w:r>
-    </w:p>
-    <w:p>
-      <w:r>
-        <w:t>gods take actions around the player based on their disposition and feelings towards entities</w:t>
-      </w:r>
-    </w:p>
-    <w:p>
-      <w:r>
-        <w:t>each god has its own personality dictating what they build/ruins an entities relationship with them and what actions they take</w:t>
-      </w:r>
-    </w:p>
-    <w:p>
-      <w:r>
         <w:t>gods can interfere with one another</w:t>
       </w:r>
     </w:p>
@@ -1255,6 +1287,7 @@
     </w:p>
     <w:p>
       <w:r>
+        <w:lastRenderedPageBreak/>
         <w:t xml:space="preserve">items within a class/grouping should be clearly differentiated e.g. </w:t>
       </w:r>
       <w:proofErr w:type="spellStart"/>
@@ -1306,7 +1339,6 @@
         <w:pStyle w:val="Heading2"/>
       </w:pPr>
       <w:r>
-        <w:lastRenderedPageBreak/>
         <w:t>Player Character</w:t>
       </w:r>
     </w:p>

--- a/reference/GameDesignDocument.docx
+++ b/reference/GameDesignDocument.docx
@@ -71,129 +71,15 @@
       </w:r>
     </w:p>
     <w:p>
-      <w:pPr>
-        <w:pStyle w:val="Heading2"/>
-      </w:pPr>
-      <w:r>
-        <w:t>Races</w:t>
-      </w:r>
-    </w:p>
-    <w:p>
-      <w:proofErr w:type="spellStart"/>
-      <w:r>
-        <w:t>Herraculen</w:t>
-      </w:r>
-      <w:proofErr w:type="spellEnd"/>
-      <w:r>
-        <w:t xml:space="preserve"> - </w:t>
-      </w:r>
-      <w:proofErr w:type="spellStart"/>
-      <w:r>
-        <w:t>hercules</w:t>
-      </w:r>
-      <w:proofErr w:type="spellEnd"/>
-      <w:r>
-        <w:t xml:space="preserve"> beetle inspired, wings can be hidden, brittle shell</w:t>
-      </w:r>
-    </w:p>
-    <w:p>
-      <w:r>
-        <w:t>- stat growth; speed, strength</w:t>
-      </w:r>
-    </w:p>
-    <w:p>
-      <w:r>
-        <w:t>- negative passive; (brittle shell) if take more than x% in a single turn then apply status effect</w:t>
-      </w:r>
-    </w:p>
-    <w:p>
-      <w:r>
-        <w:t xml:space="preserve">- positive passive; </w:t>
-      </w:r>
-    </w:p>
-    <w:p/>
-    <w:p>
-      <w:proofErr w:type="spellStart"/>
-      <w:r>
-        <w:t>Goblin</w:t>
-      </w:r>
-      <w:r>
-        <w:t>n</w:t>
-      </w:r>
-      <w:proofErr w:type="spellEnd"/>
-      <w:r>
-        <w:t xml:space="preserve"> - </w:t>
-      </w:r>
-    </w:p>
-    <w:p/>
-    <w:p>
-      <w:r>
-        <w:t>??? - yeti type creature with a small frog on its head</w:t>
-      </w:r>
-    </w:p>
-    <w:p>
-      <w:r>
-        <w:t>- positive passive; (two heads better than one) all stat gain to mental is doubled</w:t>
-      </w:r>
-    </w:p>
-    <w:p>
-      <w:pPr>
-        <w:pStyle w:val="Heading2"/>
-      </w:pPr>
-      <w:r>
-        <w:t>Peoples</w:t>
-      </w:r>
-    </w:p>
-    <w:p/>
-    <w:p>
-      <w:r>
-        <w:t xml:space="preserve">Mushroom Kingdom(?) – feuding lords competing to grab land as the great maw(?) (whirlpool) slowly devours their land. They make castles from giant fungi. </w:t>
-      </w:r>
-    </w:p>
-    <w:p/>
-    <w:p>
-      <w:r>
-        <w:t xml:space="preserve">Refugees(?) – escaping the violence of the Mushroom Kingdom and the inhospitable northern mountains they now reside in the dank bogs. </w:t>
-      </w:r>
-    </w:p>
-    <w:p>
-      <w:r>
-        <w:lastRenderedPageBreak/>
-        <w:t xml:space="preserve">Aristo-Pirates(?) – living along the 1000 isle range they consider themselves kings of their little domain and have an ego to match, ruling over each tiny island with </w:t>
-      </w:r>
-      <w:r>
-        <w:t xml:space="preserve">ineffectual </w:t>
-      </w:r>
-      <w:r>
-        <w:t xml:space="preserve">largesse. </w:t>
-      </w:r>
-    </w:p>
-    <w:p/>
-    <w:p>
-      <w:r>
-        <w:t>(?) – living in far flung, glass domes surrounded by desert these small groups scheme and plot to further their own position.</w:t>
-      </w:r>
-      <w:bookmarkStart w:id="0" w:name="_GoBack"/>
-      <w:bookmarkEnd w:id="0"/>
-    </w:p>
-    <w:p>
-      <w:pPr>
-        <w:pStyle w:val="Heading1"/>
-      </w:pPr>
-      <w:r>
-        <w:t>User Interface</w:t>
-      </w:r>
-    </w:p>
-    <w:p>
       <w:r>
         <w:rPr>
           <w:noProof/>
         </w:rPr>
         <w:drawing>
-          <wp:inline distT="0" distB="0" distL="0" distR="0" wp14:anchorId="3B0FBF8C" wp14:editId="7ADCE503">
+          <wp:inline distT="0" distB="0" distL="0" distR="0" wp14:anchorId="06EEF8B2" wp14:editId="2FB91680">
             <wp:extent cx="5731510" cy="4298950"/>
             <wp:effectExtent l="0" t="0" r="2540" b="6350"/>
-            <wp:docPr id="1" name="Picture 1"/>
+            <wp:docPr id="2" name="Picture 2"/>
             <wp:cNvGraphicFramePr>
               <a:graphicFrameLocks xmlns:a="http://schemas.openxmlformats.org/drawingml/2006/main" noChangeAspect="1"/>
             </wp:cNvGraphicFramePr>
@@ -238,9 +124,179 @@
           </wp:inline>
         </w:drawing>
       </w:r>
+      <w:bookmarkStart w:id="0" w:name="_GoBack"/>
+      <w:bookmarkEnd w:id="0"/>
+    </w:p>
+    <w:p>
+      <w:pPr>
+        <w:pStyle w:val="Heading2"/>
+      </w:pPr>
+      <w:r>
+        <w:t>Races</w:t>
+      </w:r>
+    </w:p>
+    <w:p>
+      <w:proofErr w:type="spellStart"/>
+      <w:r>
+        <w:t>Herraculen</w:t>
+      </w:r>
+      <w:proofErr w:type="spellEnd"/>
+      <w:r>
+        <w:t xml:space="preserve"> - </w:t>
+      </w:r>
+      <w:proofErr w:type="spellStart"/>
+      <w:r>
+        <w:t>hercules</w:t>
+      </w:r>
+      <w:proofErr w:type="spellEnd"/>
+      <w:r>
+        <w:t xml:space="preserve"> beetle inspired, wings can be hidden, brittle shell</w:t>
+      </w:r>
+    </w:p>
+    <w:p>
+      <w:r>
+        <w:lastRenderedPageBreak/>
+        <w:t>- stat growth; speed, strength</w:t>
+      </w:r>
+    </w:p>
+    <w:p>
+      <w:r>
+        <w:t>- negative passive; (brittle shell) if take more than x% in a single turn then apply status effect</w:t>
+      </w:r>
+    </w:p>
+    <w:p>
+      <w:r>
+        <w:t xml:space="preserve">- positive passive; </w:t>
+      </w:r>
     </w:p>
     <w:p/>
     <w:p>
+      <w:proofErr w:type="spellStart"/>
+      <w:r>
+        <w:t>Goblin</w:t>
+      </w:r>
+      <w:r>
+        <w:t>n</w:t>
+      </w:r>
+      <w:proofErr w:type="spellEnd"/>
+      <w:r>
+        <w:t xml:space="preserve"> - </w:t>
+      </w:r>
+    </w:p>
+    <w:p/>
+    <w:p>
+      <w:r>
+        <w:t>??? - yeti type creature with a small frog on its head</w:t>
+      </w:r>
+    </w:p>
+    <w:p>
+      <w:r>
+        <w:t>- positive passive; (two heads better than one) all stat gain to mental is doubled</w:t>
+      </w:r>
+    </w:p>
+    <w:p>
+      <w:pPr>
+        <w:pStyle w:val="Heading2"/>
+      </w:pPr>
+      <w:r>
+        <w:t>Peoples</w:t>
+      </w:r>
+    </w:p>
+    <w:p/>
+    <w:p>
+      <w:r>
+        <w:t xml:space="preserve">Mushroom Kingdom(?) – feuding lords competing to grab land as the great maw(?) (whirlpool) slowly devours their land. They make castles from giant fungi. </w:t>
+      </w:r>
+    </w:p>
+    <w:p/>
+    <w:p>
+      <w:r>
+        <w:t xml:space="preserve">Refugees(?) – escaping the violence of the Mushroom Kingdom and the inhospitable northern mountains they now reside in the dank bogs. </w:t>
+      </w:r>
+    </w:p>
+    <w:p>
+      <w:r>
+        <w:t xml:space="preserve">Aristo-Pirates(?) – living along the 1000 isle range they consider themselves kings of their little domain and have an ego to match, ruling over each tiny island with </w:t>
+      </w:r>
+      <w:r>
+        <w:t xml:space="preserve">ineffectual </w:t>
+      </w:r>
+      <w:r>
+        <w:t xml:space="preserve">largesse. </w:t>
+      </w:r>
+    </w:p>
+    <w:p/>
+    <w:p>
+      <w:r>
+        <w:t>(?) – living in far flung, glass domes surrounded by desert these small groups scheme and plot to further their own position.</w:t>
+      </w:r>
+    </w:p>
+    <w:p>
+      <w:pPr>
+        <w:pStyle w:val="Heading1"/>
+      </w:pPr>
+      <w:r>
+        <w:lastRenderedPageBreak/>
+        <w:t>User Interface</w:t>
+      </w:r>
+    </w:p>
+    <w:p>
+      <w:r>
+        <w:rPr>
+          <w:noProof/>
+        </w:rPr>
+        <w:drawing>
+          <wp:inline distT="0" distB="0" distL="0" distR="0" wp14:anchorId="3B0FBF8C" wp14:editId="7ADCE503">
+            <wp:extent cx="5731510" cy="4298950"/>
+            <wp:effectExtent l="0" t="0" r="2540" b="6350"/>
+            <wp:docPr id="1" name="Picture 1"/>
+            <wp:cNvGraphicFramePr>
+              <a:graphicFrameLocks xmlns:a="http://schemas.openxmlformats.org/drawingml/2006/main" noChangeAspect="1"/>
+            </wp:cNvGraphicFramePr>
+            <a:graphic xmlns:a="http://schemas.openxmlformats.org/drawingml/2006/main">
+              <a:graphicData uri="http://schemas.openxmlformats.org/drawingml/2006/picture">
+                <pic:pic xmlns:pic="http://schemas.openxmlformats.org/drawingml/2006/picture">
+                  <pic:nvPicPr>
+                    <pic:cNvPr id="0" name="Picture 1"/>
+                    <pic:cNvPicPr>
+                      <a:picLocks noChangeAspect="1" noChangeArrowheads="1"/>
+                    </pic:cNvPicPr>
+                  </pic:nvPicPr>
+                  <pic:blipFill>
+                    <a:blip r:embed="rId6" cstate="print">
+                      <a:extLst>
+                        <a:ext uri="{28A0092B-C50C-407E-A947-70E740481C1C}">
+                          <a14:useLocalDpi xmlns:a14="http://schemas.microsoft.com/office/drawing/2010/main" val="0"/>
+                        </a:ext>
+                      </a:extLst>
+                    </a:blip>
+                    <a:srcRect/>
+                    <a:stretch>
+                      <a:fillRect/>
+                    </a:stretch>
+                  </pic:blipFill>
+                  <pic:spPr bwMode="auto">
+                    <a:xfrm>
+                      <a:off x="0" y="0"/>
+                      <a:ext cx="5731510" cy="4298950"/>
+                    </a:xfrm>
+                    <a:prstGeom prst="rect">
+                      <a:avLst/>
+                    </a:prstGeom>
+                    <a:noFill/>
+                    <a:ln>
+                      <a:noFill/>
+                    </a:ln>
+                  </pic:spPr>
+                </pic:pic>
+              </a:graphicData>
+            </a:graphic>
+          </wp:inline>
+        </w:drawing>
+      </w:r>
+    </w:p>
+    <w:p/>
+    <w:p>
       <w:r>
         <w:t>Side bar with main elements (e.g. skills, monster compendium) and pop out options</w:t>
       </w:r>
@@ -277,7 +333,6 @@
     </w:p>
     <w:p>
       <w:r>
-        <w:lastRenderedPageBreak/>
         <w:t>area for status effects, including passives</w:t>
       </w:r>
     </w:p>
@@ -327,6 +382,7 @@
         <w:rPr>
           <w:strike/>
         </w:rPr>
+        <w:lastRenderedPageBreak/>
         <w:t>Time-based queue</w:t>
       </w:r>
     </w:p>
@@ -727,130 +783,130 @@
         </w:numPr>
       </w:pPr>
       <w:r>
+        <w:t>Key rebinding</w:t>
+      </w:r>
+    </w:p>
+    <w:p>
+      <w:pPr>
+        <w:pStyle w:val="ListParagraph"/>
+        <w:numPr>
+          <w:ilvl w:val="0"/>
+          <w:numId w:val="2"/>
+        </w:numPr>
+      </w:pPr>
+      <w:r>
+        <w:t>Proc gen enemies</w:t>
+      </w:r>
+    </w:p>
+    <w:p>
+      <w:pPr>
+        <w:pStyle w:val="ListParagraph"/>
+        <w:numPr>
+          <w:ilvl w:val="0"/>
+          <w:numId w:val="2"/>
+        </w:numPr>
+      </w:pPr>
+      <w:r>
+        <w:t>Actor name generation</w:t>
+      </w:r>
+    </w:p>
+    <w:p>
+      <w:pPr>
+        <w:pStyle w:val="ListParagraph"/>
+        <w:numPr>
+          <w:ilvl w:val="0"/>
+          <w:numId w:val="2"/>
+        </w:numPr>
+      </w:pPr>
+      <w:r>
+        <w:t>Controller support</w:t>
+      </w:r>
+    </w:p>
+    <w:p>
+      <w:pPr>
+        <w:pStyle w:val="ListParagraph"/>
+        <w:numPr>
+          <w:ilvl w:val="0"/>
+          <w:numId w:val="2"/>
+        </w:numPr>
+      </w:pPr>
+      <w:r>
+        <w:t>External language file</w:t>
+      </w:r>
+    </w:p>
+    <w:p>
+      <w:pPr>
+        <w:pStyle w:val="ListParagraph"/>
+        <w:numPr>
+          <w:ilvl w:val="0"/>
+          <w:numId w:val="2"/>
+        </w:numPr>
+      </w:pPr>
+      <w:r>
+        <w:t>NPC experience growth based on time</w:t>
+      </w:r>
+    </w:p>
+    <w:p>
+      <w:pPr>
+        <w:pStyle w:val="ListParagraph"/>
+        <w:numPr>
+          <w:ilvl w:val="0"/>
+          <w:numId w:val="2"/>
+        </w:numPr>
+      </w:pPr>
+      <w:r>
+        <w:t>story elements (gods talking? scenes on the main land</w:t>
+      </w:r>
+      <w:r>
+        <w:t>?</w:t>
+      </w:r>
+      <w:r>
+        <w:t xml:space="preserve">) after </w:t>
+      </w:r>
+      <w:r>
+        <w:t xml:space="preserve">each </w:t>
+      </w:r>
+      <w:r>
+        <w:t>death</w:t>
+      </w:r>
+    </w:p>
+    <w:p>
+      <w:pPr>
+        <w:pStyle w:val="ListParagraph"/>
+        <w:numPr>
+          <w:ilvl w:val="0"/>
+          <w:numId w:val="2"/>
+        </w:numPr>
+      </w:pPr>
+      <w:r>
+        <w:t xml:space="preserve">tile type (terrain) affects </w:t>
+      </w:r>
+      <w:r>
+        <w:t xml:space="preserve">the entity; </w:t>
+      </w:r>
+      <w:r>
+        <w:t>movement</w:t>
+      </w:r>
+      <w:r>
+        <w:t>/action</w:t>
+      </w:r>
+      <w:r>
+        <w:t xml:space="preserve"> cost</w:t>
+      </w:r>
+      <w:r>
+        <w:t>, trigger effects etc.</w:t>
+      </w:r>
+    </w:p>
+    <w:p>
+      <w:pPr>
+        <w:pStyle w:val="ListParagraph"/>
+        <w:numPr>
+          <w:ilvl w:val="0"/>
+          <w:numId w:val="2"/>
+        </w:numPr>
+      </w:pPr>
+      <w:r>
         <w:lastRenderedPageBreak/>
-        <w:t>Key rebinding</w:t>
-      </w:r>
-    </w:p>
-    <w:p>
-      <w:pPr>
-        <w:pStyle w:val="ListParagraph"/>
-        <w:numPr>
-          <w:ilvl w:val="0"/>
-          <w:numId w:val="2"/>
-        </w:numPr>
-      </w:pPr>
-      <w:r>
-        <w:t>Proc gen enemies</w:t>
-      </w:r>
-    </w:p>
-    <w:p>
-      <w:pPr>
-        <w:pStyle w:val="ListParagraph"/>
-        <w:numPr>
-          <w:ilvl w:val="0"/>
-          <w:numId w:val="2"/>
-        </w:numPr>
-      </w:pPr>
-      <w:r>
-        <w:t>Actor name generation</w:t>
-      </w:r>
-    </w:p>
-    <w:p>
-      <w:pPr>
-        <w:pStyle w:val="ListParagraph"/>
-        <w:numPr>
-          <w:ilvl w:val="0"/>
-          <w:numId w:val="2"/>
-        </w:numPr>
-      </w:pPr>
-      <w:r>
-        <w:t>Controller support</w:t>
-      </w:r>
-    </w:p>
-    <w:p>
-      <w:pPr>
-        <w:pStyle w:val="ListParagraph"/>
-        <w:numPr>
-          <w:ilvl w:val="0"/>
-          <w:numId w:val="2"/>
-        </w:numPr>
-      </w:pPr>
-      <w:r>
-        <w:t>External language file</w:t>
-      </w:r>
-    </w:p>
-    <w:p>
-      <w:pPr>
-        <w:pStyle w:val="ListParagraph"/>
-        <w:numPr>
-          <w:ilvl w:val="0"/>
-          <w:numId w:val="2"/>
-        </w:numPr>
-      </w:pPr>
-      <w:r>
-        <w:t>NPC experience growth based on time</w:t>
-      </w:r>
-    </w:p>
-    <w:p>
-      <w:pPr>
-        <w:pStyle w:val="ListParagraph"/>
-        <w:numPr>
-          <w:ilvl w:val="0"/>
-          <w:numId w:val="2"/>
-        </w:numPr>
-      </w:pPr>
-      <w:r>
-        <w:t>story elements (gods talking? scenes on the main land</w:t>
-      </w:r>
-      <w:r>
-        <w:t>?</w:t>
-      </w:r>
-      <w:r>
-        <w:t xml:space="preserve">) after </w:t>
-      </w:r>
-      <w:r>
-        <w:t xml:space="preserve">each </w:t>
-      </w:r>
-      <w:r>
-        <w:t>death</w:t>
-      </w:r>
-    </w:p>
-    <w:p>
-      <w:pPr>
-        <w:pStyle w:val="ListParagraph"/>
-        <w:numPr>
-          <w:ilvl w:val="0"/>
-          <w:numId w:val="2"/>
-        </w:numPr>
-      </w:pPr>
-      <w:r>
-        <w:t xml:space="preserve">tile type (terrain) affects </w:t>
-      </w:r>
-      <w:r>
-        <w:t xml:space="preserve">the entity; </w:t>
-      </w:r>
-      <w:r>
-        <w:t>movement</w:t>
-      </w:r>
-      <w:r>
-        <w:t>/action</w:t>
-      </w:r>
-      <w:r>
-        <w:t xml:space="preserve"> cost</w:t>
-      </w:r>
-      <w:r>
-        <w:t>, trigger effects etc.</w:t>
-      </w:r>
-    </w:p>
-    <w:p>
-      <w:pPr>
-        <w:pStyle w:val="ListParagraph"/>
-        <w:numPr>
-          <w:ilvl w:val="0"/>
-          <w:numId w:val="2"/>
-        </w:numPr>
-      </w:pPr>
-      <w:r>
         <w:t>Tutorial:</w:t>
       </w:r>
     </w:p>
@@ -1159,7 +1215,6 @@
     </w:p>
     <w:p>
       <w:r>
-        <w:lastRenderedPageBreak/>
         <w:t>gods can interfere with one another</w:t>
       </w:r>
     </w:p>
@@ -1287,58 +1342,58 @@
     </w:p>
     <w:p>
       <w:r>
+        <w:t xml:space="preserve">items within a class/grouping should be clearly differentiated e.g. </w:t>
+      </w:r>
+      <w:proofErr w:type="spellStart"/>
+      <w:r>
+        <w:t>weaponTypeA</w:t>
+      </w:r>
+      <w:proofErr w:type="spellEnd"/>
+      <w:r>
+        <w:t xml:space="preserve"> can have </w:t>
+      </w:r>
+      <w:proofErr w:type="gramStart"/>
+      <w:r>
+        <w:t>X,Y</w:t>
+      </w:r>
+      <w:proofErr w:type="gramEnd"/>
+      <w:r>
+        <w:t xml:space="preserve">,Z affixes, </w:t>
+      </w:r>
+      <w:proofErr w:type="spellStart"/>
+      <w:r>
+        <w:t>weaponTypeB</w:t>
+      </w:r>
+      <w:proofErr w:type="spellEnd"/>
+      <w:r>
+        <w:t xml:space="preserve"> can have A,B,X</w:t>
+      </w:r>
+    </w:p>
+    <w:p>
+      <w:r>
+        <w:t>items generated with affixes based on level of rarity</w:t>
+      </w:r>
+    </w:p>
+    <w:p>
+      <w:r>
+        <w:t xml:space="preserve">Unique (i.e. </w:t>
+      </w:r>
+      <w:proofErr w:type="spellStart"/>
+      <w:r>
+        <w:t>preset</w:t>
+      </w:r>
+      <w:proofErr w:type="spellEnd"/>
+      <w:r>
+        <w:t>) items exist and should be distinct combos that break the usual rules, but are not inherently more powerful</w:t>
+      </w:r>
+    </w:p>
+    <w:p/>
+    <w:p>
+      <w:pPr>
+        <w:pStyle w:val="Heading2"/>
+      </w:pPr>
+      <w:r>
         <w:lastRenderedPageBreak/>
-        <w:t xml:space="preserve">items within a class/grouping should be clearly differentiated e.g. </w:t>
-      </w:r>
-      <w:proofErr w:type="spellStart"/>
-      <w:r>
-        <w:t>weaponTypeA</w:t>
-      </w:r>
-      <w:proofErr w:type="spellEnd"/>
-      <w:r>
-        <w:t xml:space="preserve"> can have </w:t>
-      </w:r>
-      <w:proofErr w:type="gramStart"/>
-      <w:r>
-        <w:t>X,Y</w:t>
-      </w:r>
-      <w:proofErr w:type="gramEnd"/>
-      <w:r>
-        <w:t xml:space="preserve">,Z affixes, </w:t>
-      </w:r>
-      <w:proofErr w:type="spellStart"/>
-      <w:r>
-        <w:t>weaponTypeB</w:t>
-      </w:r>
-      <w:proofErr w:type="spellEnd"/>
-      <w:r>
-        <w:t xml:space="preserve"> can have A,B,X</w:t>
-      </w:r>
-    </w:p>
-    <w:p>
-      <w:r>
-        <w:t>items generated with affixes based on level of rarity</w:t>
-      </w:r>
-    </w:p>
-    <w:p>
-      <w:r>
-        <w:t xml:space="preserve">Unique (i.e. </w:t>
-      </w:r>
-      <w:proofErr w:type="spellStart"/>
-      <w:r>
-        <w:t>preset</w:t>
-      </w:r>
-      <w:proofErr w:type="spellEnd"/>
-      <w:r>
-        <w:t>) items exist and should be distinct combos that break the usual rules, but are not inherently more powerful</w:t>
-      </w:r>
-    </w:p>
-    <w:p/>
-    <w:p>
-      <w:pPr>
-        <w:pStyle w:val="Heading2"/>
-      </w:pPr>
-      <w:r>
         <w:t>Player Character</w:t>
       </w:r>
     </w:p>
@@ -1427,6 +1482,57 @@
         <w:pStyle w:val="Heading1"/>
       </w:pPr>
       <w:r>
+        <w:t>Races</w:t>
+      </w:r>
+    </w:p>
+    <w:p/>
+    <w:p>
+      <w:pPr>
+        <w:pStyle w:val="Heading1"/>
+      </w:pPr>
+      <w:r>
+        <w:t>Classes</w:t>
+      </w:r>
+    </w:p>
+    <w:p>
+      <w:proofErr w:type="spellStart"/>
+      <w:r>
+        <w:t>Cleromancer</w:t>
+      </w:r>
+      <w:proofErr w:type="spellEnd"/>
+    </w:p>
+    <w:p/>
+    <w:p>
+      <w:r>
+        <w:t xml:space="preserve">Apostate of the six headed </w:t>
+      </w:r>
+      <w:proofErr w:type="gramStart"/>
+      <w:r>
+        <w:t>serpent</w:t>
+      </w:r>
+      <w:proofErr w:type="gramEnd"/>
+    </w:p>
+    <w:p/>
+    <w:p>
+      <w:r>
+        <w:t>Street hawker</w:t>
+      </w:r>
+    </w:p>
+    <w:p>
+      <w:pPr>
+        <w:pStyle w:val="Heading1"/>
+      </w:pPr>
+      <w:r>
+        <w:t>Homelands</w:t>
+      </w:r>
+    </w:p>
+    <w:p/>
+    <w:p>
+      <w:pPr>
+        <w:pStyle w:val="Heading1"/>
+      </w:pPr>
+      <w:r>
+        <w:lastRenderedPageBreak/>
         <w:t>Tools</w:t>
       </w:r>
     </w:p>
